--- a/编译器实验报告.docx
+++ b/编译器实验报告.docx
@@ -4164,7 +4164,7 @@
           <v:shape id="_x0000_i1025" type="#_x0000_t75" style="width:414.9pt;height:192.45pt" o:ole="">
             <v:imagedata r:id="rId6" o:title=""/>
           </v:shape>
-          <o:OLEObject Type="Embed" ProgID="Visio.Drawing.15" ShapeID="_x0000_i1025" DrawAspect="Content" ObjectID="_1669047051" r:id="rId7"/>
+          <o:OLEObject Type="Embed" ProgID="Visio.Drawing.15" ShapeID="_x0000_i1025" DrawAspect="Content" ObjectID="_1669050783" r:id="rId7"/>
         </w:object>
       </w:r>
     </w:p>
@@ -6944,6 +6944,7 @@
           <w:szCs w:val="21"/>
         </w:rPr>
       </w:pPr>
+      <w:bookmarkStart w:id="3" w:name="_Hlk58434454"/>
       <w:r>
         <w:rPr>
           <w:rFonts w:ascii="宋体" w:eastAsia="宋体" w:hAnsi="宋体" w:cs="Courier New" w:hint="eastAsia"/>
@@ -6991,20 +6992,1837 @@
           <w:rFonts w:ascii="宋体" w:eastAsia="宋体" w:hAnsi="宋体" w:cs="Courier New" w:hint="eastAsia"/>
           <w:szCs w:val="21"/>
         </w:rPr>
-        <w:t>code。</w:t>
-      </w:r>
-      <w:bookmarkStart w:id="3" w:name="_GoBack"/>
-      <w:bookmarkEnd w:id="3"/>
-    </w:p>
-    <w:p>
-      <w:pPr>
-        <w:spacing w:line="300" w:lineRule="auto"/>
-        <w:jc w:val="left"/>
-        <w:rPr>
-          <w:rFonts w:ascii="宋体" w:eastAsia="宋体" w:hAnsi="宋体" w:cs="Courier New" w:hint="eastAsia"/>
-          <w:szCs w:val="21"/>
-        </w:rPr>
-      </w:pPr>
+        <w:t>code</w:t>
+      </w:r>
+      <w:r>
+        <w:rPr>
+          <w:rFonts w:ascii="宋体" w:eastAsia="宋体" w:hAnsi="宋体" w:cs="Courier New" w:hint="eastAsia"/>
+          <w:szCs w:val="21"/>
+        </w:rPr>
+        <w:t>，这部分算法不重要，暂时略过不谈。</w:t>
+      </w:r>
+    </w:p>
+    <w:bookmarkEnd w:id="3"/>
+    <w:p>
+      <w:pPr>
+        <w:pStyle w:val="a8"/>
+        <w:numPr>
+          <w:ilvl w:val="0"/>
+          <w:numId w:val="1"/>
+        </w:numPr>
+        <w:ind w:firstLineChars="0"/>
+        <w:jc w:val="left"/>
+        <w:rPr>
+          <w:rFonts w:ascii="宋体" w:eastAsia="宋体" w:hAnsi="宋体"/>
+          <w:b/>
+          <w:sz w:val="28"/>
+          <w:szCs w:val="28"/>
+        </w:rPr>
+      </w:pPr>
+      <w:r>
+        <w:rPr>
+          <w:rFonts w:ascii="宋体" w:eastAsia="宋体" w:hAnsi="宋体" w:hint="eastAsia"/>
+          <w:b/>
+          <w:sz w:val="28"/>
+          <w:szCs w:val="28"/>
+        </w:rPr>
+        <w:t>调试分析</w:t>
+      </w:r>
+    </w:p>
+    <w:p>
+      <w:pPr>
+        <w:pStyle w:val="a8"/>
+        <w:numPr>
+          <w:ilvl w:val="1"/>
+          <w:numId w:val="1"/>
+        </w:numPr>
+        <w:ind w:firstLineChars="0"/>
+        <w:jc w:val="left"/>
+        <w:rPr>
+          <w:rFonts w:ascii="宋体" w:eastAsia="宋体" w:hAnsi="宋体"/>
+          <w:b/>
+          <w:sz w:val="28"/>
+          <w:szCs w:val="28"/>
+        </w:rPr>
+      </w:pPr>
+      <w:r>
+        <w:rPr>
+          <w:rFonts w:ascii="宋体" w:eastAsia="宋体" w:hAnsi="宋体" w:hint="eastAsia"/>
+          <w:b/>
+          <w:sz w:val="24"/>
+          <w:szCs w:val="24"/>
+        </w:rPr>
+        <w:t>简单正确代码测试</w:t>
+      </w:r>
+    </w:p>
+    <w:p>
+      <w:pPr>
+        <w:spacing w:line="300" w:lineRule="auto"/>
+        <w:ind w:left="420"/>
+        <w:jc w:val="left"/>
+        <w:rPr>
+          <w:rFonts w:ascii="宋体" w:eastAsia="宋体" w:hAnsi="宋体" w:cs="Courier New"/>
+          <w:szCs w:val="21"/>
+        </w:rPr>
+      </w:pPr>
+      <w:bookmarkStart w:id="4" w:name="_Hlk58434790"/>
+      <w:r>
+        <w:rPr>
+          <w:rFonts w:ascii="宋体" w:eastAsia="宋体" w:hAnsi="宋体" w:cs="Courier New" w:hint="eastAsia"/>
+          <w:szCs w:val="21"/>
+        </w:rPr>
+        <w:t>源代码：</w:t>
+      </w:r>
+    </w:p>
+    <w:bookmarkEnd w:id="4"/>
+    <w:p>
+      <w:pPr>
+        <w:spacing w:line="300" w:lineRule="auto"/>
+        <w:ind w:left="420"/>
+        <w:jc w:val="left"/>
+        <w:rPr>
+          <w:rFonts w:ascii="宋体" w:eastAsia="宋体" w:hAnsi="宋体" w:cs="Courier New"/>
+          <w:szCs w:val="21"/>
+        </w:rPr>
+      </w:pPr>
+      <w:r>
+        <w:rPr>
+          <w:rFonts w:ascii="宋体" w:eastAsia="宋体" w:hAnsi="宋体" w:cs="Courier New"/>
+          <w:szCs w:val="21"/>
+        </w:rPr>
+        <w:t>int main()</w:t>
+      </w:r>
+    </w:p>
+    <w:p>
+      <w:pPr>
+        <w:spacing w:line="300" w:lineRule="auto"/>
+        <w:ind w:left="420"/>
+        <w:jc w:val="left"/>
+        <w:rPr>
+          <w:rFonts w:ascii="宋体" w:eastAsia="宋体" w:hAnsi="宋体" w:cs="Courier New"/>
+          <w:szCs w:val="21"/>
+        </w:rPr>
+      </w:pPr>
+      <w:r>
+        <w:rPr>
+          <w:rFonts w:ascii="宋体" w:eastAsia="宋体" w:hAnsi="宋体" w:cs="Courier New"/>
+          <w:szCs w:val="21"/>
+        </w:rPr>
+        <w:t>{</w:t>
+      </w:r>
+    </w:p>
+    <w:p>
+      <w:pPr>
+        <w:spacing w:line="300" w:lineRule="auto"/>
+        <w:ind w:left="420"/>
+        <w:jc w:val="left"/>
+        <w:rPr>
+          <w:rFonts w:ascii="宋体" w:eastAsia="宋体" w:hAnsi="宋体" w:cs="Courier New"/>
+          <w:szCs w:val="21"/>
+        </w:rPr>
+      </w:pPr>
+      <w:r>
+        <w:rPr>
+          <w:rFonts w:ascii="宋体" w:eastAsia="宋体" w:hAnsi="宋体" w:cs="Courier New"/>
+          <w:szCs w:val="21"/>
+        </w:rPr>
+        <w:t xml:space="preserve">    int a = 10;</w:t>
+      </w:r>
+    </w:p>
+    <w:p>
+      <w:pPr>
+        <w:spacing w:line="300" w:lineRule="auto"/>
+        <w:ind w:left="420"/>
+        <w:jc w:val="left"/>
+        <w:rPr>
+          <w:rFonts w:ascii="宋体" w:eastAsia="宋体" w:hAnsi="宋体" w:cs="Courier New"/>
+          <w:szCs w:val="21"/>
+        </w:rPr>
+      </w:pPr>
+      <w:r>
+        <w:rPr>
+          <w:rFonts w:ascii="宋体" w:eastAsia="宋体" w:hAnsi="宋体" w:cs="Courier New"/>
+          <w:szCs w:val="21"/>
+        </w:rPr>
+        <w:t xml:space="preserve">    int b = 20;</w:t>
+      </w:r>
+    </w:p>
+    <w:p>
+      <w:pPr>
+        <w:spacing w:line="300" w:lineRule="auto"/>
+        <w:ind w:left="420"/>
+        <w:jc w:val="left"/>
+        <w:rPr>
+          <w:rFonts w:ascii="宋体" w:eastAsia="宋体" w:hAnsi="宋体" w:cs="Courier New"/>
+          <w:szCs w:val="21"/>
+        </w:rPr>
+      </w:pPr>
+      <w:r>
+        <w:rPr>
+          <w:rFonts w:ascii="宋体" w:eastAsia="宋体" w:hAnsi="宋体" w:cs="Courier New"/>
+          <w:szCs w:val="21"/>
+        </w:rPr>
+        <w:t xml:space="preserve">    int c = a + b;</w:t>
+      </w:r>
+    </w:p>
+    <w:p>
+      <w:pPr>
+        <w:spacing w:line="300" w:lineRule="auto"/>
+        <w:ind w:left="420"/>
+        <w:jc w:val="left"/>
+        <w:rPr>
+          <w:rFonts w:ascii="宋体" w:eastAsia="宋体" w:hAnsi="宋体" w:cs="Courier New"/>
+          <w:szCs w:val="21"/>
+        </w:rPr>
+      </w:pPr>
+      <w:r>
+        <w:rPr>
+          <w:rFonts w:ascii="宋体" w:eastAsia="宋体" w:hAnsi="宋体" w:cs="Courier New"/>
+          <w:szCs w:val="21"/>
+        </w:rPr>
+        <w:t xml:space="preserve">    return 0;</w:t>
+      </w:r>
+    </w:p>
+    <w:p>
+      <w:pPr>
+        <w:spacing w:line="300" w:lineRule="auto"/>
+        <w:ind w:left="420"/>
+        <w:jc w:val="left"/>
+        <w:rPr>
+          <w:rFonts w:ascii="宋体" w:eastAsia="宋体" w:hAnsi="宋体" w:cs="Courier New"/>
+          <w:szCs w:val="21"/>
+        </w:rPr>
+      </w:pPr>
+      <w:r>
+        <w:rPr>
+          <w:rFonts w:ascii="宋体" w:eastAsia="宋体" w:hAnsi="宋体" w:cs="Courier New"/>
+          <w:szCs w:val="21"/>
+        </w:rPr>
+        <w:t>}</w:t>
+      </w:r>
+    </w:p>
+    <w:p>
+      <w:pPr>
+        <w:spacing w:line="300" w:lineRule="auto"/>
+        <w:ind w:left="420"/>
+        <w:jc w:val="left"/>
+        <w:rPr>
+          <w:rFonts w:ascii="宋体" w:eastAsia="宋体" w:hAnsi="宋体" w:cs="Courier New"/>
+          <w:szCs w:val="21"/>
+        </w:rPr>
+      </w:pPr>
+      <w:r>
+        <w:rPr>
+          <w:rFonts w:ascii="宋体" w:eastAsia="宋体" w:hAnsi="宋体" w:cs="Courier New" w:hint="eastAsia"/>
+          <w:szCs w:val="21"/>
+        </w:rPr>
+        <w:t>测试结果：正确</w:t>
+      </w:r>
+    </w:p>
+    <w:p>
+      <w:pPr>
+        <w:spacing w:line="300" w:lineRule="auto"/>
+        <w:ind w:left="420"/>
+        <w:jc w:val="left"/>
+        <w:rPr>
+          <w:rFonts w:ascii="宋体" w:eastAsia="宋体" w:hAnsi="宋体" w:cs="Courier New" w:hint="eastAsia"/>
+          <w:szCs w:val="21"/>
+        </w:rPr>
+      </w:pPr>
+      <w:r>
+        <w:rPr>
+          <w:noProof/>
+        </w:rPr>
+        <w:drawing>
+          <wp:inline distT="0" distB="0" distL="0" distR="0" wp14:anchorId="05BCDFDE" wp14:editId="148D81DE">
+            <wp:extent cx="5274310" cy="2258695"/>
+            <wp:effectExtent l="0" t="0" r="2540" b="8255"/>
+            <wp:docPr id="3" name="图片 3"/>
+            <wp:cNvGraphicFramePr>
+              <a:graphicFrameLocks xmlns:a="http://schemas.openxmlformats.org/drawingml/2006/main" noChangeAspect="1"/>
+            </wp:cNvGraphicFramePr>
+            <a:graphic xmlns:a="http://schemas.openxmlformats.org/drawingml/2006/main">
+              <a:graphicData uri="http://schemas.openxmlformats.org/drawingml/2006/picture">
+                <pic:pic xmlns:pic="http://schemas.openxmlformats.org/drawingml/2006/picture">
+                  <pic:nvPicPr>
+                    <pic:cNvPr id="1" name=""/>
+                    <pic:cNvPicPr/>
+                  </pic:nvPicPr>
+                  <pic:blipFill>
+                    <a:blip r:embed="rId8"/>
+                    <a:stretch>
+                      <a:fillRect/>
+                    </a:stretch>
+                  </pic:blipFill>
+                  <pic:spPr>
+                    <a:xfrm>
+                      <a:off x="0" y="0"/>
+                      <a:ext cx="5274310" cy="2258695"/>
+                    </a:xfrm>
+                    <a:prstGeom prst="rect">
+                      <a:avLst/>
+                    </a:prstGeom>
+                  </pic:spPr>
+                </pic:pic>
+              </a:graphicData>
+            </a:graphic>
+          </wp:inline>
+        </w:drawing>
+      </w:r>
+    </w:p>
+    <w:p>
+      <w:pPr>
+        <w:pStyle w:val="a8"/>
+        <w:numPr>
+          <w:ilvl w:val="1"/>
+          <w:numId w:val="1"/>
+        </w:numPr>
+        <w:ind w:firstLineChars="0"/>
+        <w:jc w:val="left"/>
+        <w:rPr>
+          <w:rFonts w:ascii="宋体" w:eastAsia="宋体" w:hAnsi="宋体"/>
+          <w:b/>
+          <w:sz w:val="28"/>
+          <w:szCs w:val="28"/>
+        </w:rPr>
+      </w:pPr>
+      <w:r>
+        <w:rPr>
+          <w:rFonts w:ascii="宋体" w:eastAsia="宋体" w:hAnsi="宋体" w:hint="eastAsia"/>
+          <w:b/>
+          <w:sz w:val="24"/>
+          <w:szCs w:val="24"/>
+        </w:rPr>
+        <w:t>复杂</w:t>
+      </w:r>
+      <w:r>
+        <w:rPr>
+          <w:rFonts w:ascii="宋体" w:eastAsia="宋体" w:hAnsi="宋体" w:hint="eastAsia"/>
+          <w:b/>
+          <w:sz w:val="24"/>
+          <w:szCs w:val="24"/>
+        </w:rPr>
+        <w:t>正确代码测试</w:t>
+      </w:r>
+    </w:p>
+    <w:p>
+      <w:pPr>
+        <w:spacing w:line="300" w:lineRule="auto"/>
+        <w:ind w:left="420"/>
+        <w:jc w:val="left"/>
+        <w:rPr>
+          <w:rFonts w:ascii="宋体" w:eastAsia="宋体" w:hAnsi="宋体" w:cs="Courier New"/>
+          <w:szCs w:val="21"/>
+        </w:rPr>
+      </w:pPr>
+      <w:r>
+        <w:rPr>
+          <w:rFonts w:ascii="宋体" w:eastAsia="宋体" w:hAnsi="宋体" w:cs="Courier New" w:hint="eastAsia"/>
+          <w:szCs w:val="21"/>
+        </w:rPr>
+        <w:t>源代码：</w:t>
+      </w:r>
+    </w:p>
+    <w:p>
+      <w:pPr>
+        <w:spacing w:line="300" w:lineRule="auto"/>
+        <w:ind w:left="420"/>
+        <w:jc w:val="left"/>
+        <w:rPr>
+          <w:rFonts w:ascii="宋体" w:eastAsia="宋体" w:hAnsi="宋体" w:cs="Courier New"/>
+          <w:szCs w:val="21"/>
+        </w:rPr>
+      </w:pPr>
+      <w:r>
+        <w:rPr>
+          <w:rFonts w:ascii="宋体" w:eastAsia="宋体" w:hAnsi="宋体" w:cs="Courier New"/>
+          <w:szCs w:val="21"/>
+        </w:rPr>
+        <w:t>int main()</w:t>
+      </w:r>
+    </w:p>
+    <w:p>
+      <w:pPr>
+        <w:spacing w:line="300" w:lineRule="auto"/>
+        <w:ind w:left="420"/>
+        <w:jc w:val="left"/>
+        <w:rPr>
+          <w:rFonts w:ascii="宋体" w:eastAsia="宋体" w:hAnsi="宋体" w:cs="Courier New"/>
+          <w:szCs w:val="21"/>
+        </w:rPr>
+      </w:pPr>
+      <w:r>
+        <w:rPr>
+          <w:rFonts w:ascii="宋体" w:eastAsia="宋体" w:hAnsi="宋体" w:cs="Courier New"/>
+          <w:szCs w:val="21"/>
+        </w:rPr>
+        <w:t>{</w:t>
+      </w:r>
+    </w:p>
+    <w:p>
+      <w:pPr>
+        <w:spacing w:line="300" w:lineRule="auto"/>
+        <w:ind w:left="420"/>
+        <w:jc w:val="left"/>
+        <w:rPr>
+          <w:rFonts w:ascii="宋体" w:eastAsia="宋体" w:hAnsi="宋体" w:cs="Courier New" w:hint="eastAsia"/>
+          <w:szCs w:val="21"/>
+        </w:rPr>
+      </w:pPr>
+      <w:r>
+        <w:rPr>
+          <w:rFonts w:ascii="宋体" w:eastAsia="宋体" w:hAnsi="宋体" w:cs="Courier New"/>
+          <w:szCs w:val="21"/>
+        </w:rPr>
+        <w:t xml:space="preserve">   int c, first, last, middle, n, search, array[100];</w:t>
+      </w:r>
+    </w:p>
+    <w:p>
+      <w:pPr>
+        <w:spacing w:line="300" w:lineRule="auto"/>
+        <w:ind w:left="420"/>
+        <w:jc w:val="left"/>
+        <w:rPr>
+          <w:rFonts w:ascii="宋体" w:eastAsia="宋体" w:hAnsi="宋体" w:cs="Courier New"/>
+          <w:szCs w:val="21"/>
+        </w:rPr>
+      </w:pPr>
+      <w:r>
+        <w:rPr>
+          <w:rFonts w:ascii="宋体" w:eastAsia="宋体" w:hAnsi="宋体" w:cs="Courier New"/>
+          <w:szCs w:val="21"/>
+        </w:rPr>
+        <w:t xml:space="preserve">   </w:t>
+      </w:r>
+      <w:proofErr w:type="spellStart"/>
+      <w:r>
+        <w:rPr>
+          <w:rFonts w:ascii="宋体" w:eastAsia="宋体" w:hAnsi="宋体" w:cs="Courier New"/>
+          <w:szCs w:val="21"/>
+        </w:rPr>
+        <w:t>printf</w:t>
+      </w:r>
+      <w:proofErr w:type="spellEnd"/>
+      <w:r>
+        <w:rPr>
+          <w:rFonts w:ascii="宋体" w:eastAsia="宋体" w:hAnsi="宋体" w:cs="Courier New"/>
+          <w:szCs w:val="21"/>
+        </w:rPr>
+        <w:t>("Enter number of elements");</w:t>
+      </w:r>
+    </w:p>
+    <w:p>
+      <w:pPr>
+        <w:spacing w:line="300" w:lineRule="auto"/>
+        <w:ind w:left="420"/>
+        <w:jc w:val="left"/>
+        <w:rPr>
+          <w:rFonts w:ascii="宋体" w:eastAsia="宋体" w:hAnsi="宋体" w:cs="Courier New" w:hint="eastAsia"/>
+          <w:szCs w:val="21"/>
+        </w:rPr>
+      </w:pPr>
+      <w:r>
+        <w:rPr>
+          <w:rFonts w:ascii="宋体" w:eastAsia="宋体" w:hAnsi="宋体" w:cs="Courier New"/>
+          <w:szCs w:val="21"/>
+        </w:rPr>
+        <w:t xml:space="preserve">   </w:t>
+      </w:r>
+      <w:proofErr w:type="spellStart"/>
+      <w:r>
+        <w:rPr>
+          <w:rFonts w:ascii="宋体" w:eastAsia="宋体" w:hAnsi="宋体" w:cs="Courier New"/>
+          <w:szCs w:val="21"/>
+        </w:rPr>
+        <w:t>scanf</w:t>
+      </w:r>
+      <w:proofErr w:type="spellEnd"/>
+      <w:r>
+        <w:rPr>
+          <w:rFonts w:ascii="宋体" w:eastAsia="宋体" w:hAnsi="宋体" w:cs="Courier New"/>
+          <w:szCs w:val="21"/>
+        </w:rPr>
+        <w:t>("%</w:t>
+      </w:r>
+      <w:proofErr w:type="spellStart"/>
+      <w:r>
+        <w:rPr>
+          <w:rFonts w:ascii="宋体" w:eastAsia="宋体" w:hAnsi="宋体" w:cs="Courier New"/>
+          <w:szCs w:val="21"/>
+        </w:rPr>
+        <w:t>d",&amp;n</w:t>
+      </w:r>
+      <w:proofErr w:type="spellEnd"/>
+      <w:r>
+        <w:rPr>
+          <w:rFonts w:ascii="宋体" w:eastAsia="宋体" w:hAnsi="宋体" w:cs="Courier New"/>
+          <w:szCs w:val="21"/>
+        </w:rPr>
+        <w:t>);</w:t>
+      </w:r>
+    </w:p>
+    <w:p>
+      <w:pPr>
+        <w:spacing w:line="300" w:lineRule="auto"/>
+        <w:ind w:left="420"/>
+        <w:jc w:val="left"/>
+        <w:rPr>
+          <w:rFonts w:ascii="宋体" w:eastAsia="宋体" w:hAnsi="宋体" w:cs="Courier New" w:hint="eastAsia"/>
+          <w:szCs w:val="21"/>
+        </w:rPr>
+      </w:pPr>
+      <w:r>
+        <w:rPr>
+          <w:rFonts w:ascii="宋体" w:eastAsia="宋体" w:hAnsi="宋体" w:cs="Courier New"/>
+          <w:szCs w:val="21"/>
+        </w:rPr>
+        <w:lastRenderedPageBreak/>
+        <w:t xml:space="preserve">   </w:t>
+      </w:r>
+      <w:proofErr w:type="spellStart"/>
+      <w:r>
+        <w:rPr>
+          <w:rFonts w:ascii="宋体" w:eastAsia="宋体" w:hAnsi="宋体" w:cs="Courier New"/>
+          <w:szCs w:val="21"/>
+        </w:rPr>
+        <w:t>printf</w:t>
+      </w:r>
+      <w:proofErr w:type="spellEnd"/>
+      <w:r>
+        <w:rPr>
+          <w:rFonts w:ascii="宋体" w:eastAsia="宋体" w:hAnsi="宋体" w:cs="Courier New"/>
+          <w:szCs w:val="21"/>
+        </w:rPr>
+        <w:t>("Enter %d integers", n);</w:t>
+      </w:r>
+    </w:p>
+    <w:p>
+      <w:pPr>
+        <w:spacing w:line="300" w:lineRule="auto"/>
+        <w:ind w:left="420"/>
+        <w:jc w:val="left"/>
+        <w:rPr>
+          <w:rFonts w:ascii="宋体" w:eastAsia="宋体" w:hAnsi="宋体" w:cs="Courier New"/>
+          <w:szCs w:val="21"/>
+        </w:rPr>
+      </w:pPr>
+      <w:r>
+        <w:rPr>
+          <w:rFonts w:ascii="宋体" w:eastAsia="宋体" w:hAnsi="宋体" w:cs="Courier New"/>
+          <w:szCs w:val="21"/>
+        </w:rPr>
+        <w:t xml:space="preserve">   for (c = 0; c &lt; n; </w:t>
+      </w:r>
+      <w:proofErr w:type="spellStart"/>
+      <w:r>
+        <w:rPr>
+          <w:rFonts w:ascii="宋体" w:eastAsia="宋体" w:hAnsi="宋体" w:cs="Courier New"/>
+          <w:szCs w:val="21"/>
+        </w:rPr>
+        <w:t>c++</w:t>
+      </w:r>
+      <w:proofErr w:type="spellEnd"/>
+      <w:r>
+        <w:rPr>
+          <w:rFonts w:ascii="宋体" w:eastAsia="宋体" w:hAnsi="宋体" w:cs="Courier New"/>
+          <w:szCs w:val="21"/>
+        </w:rPr>
+        <w:t>)</w:t>
+      </w:r>
+    </w:p>
+    <w:p>
+      <w:pPr>
+        <w:spacing w:line="300" w:lineRule="auto"/>
+        <w:ind w:left="420"/>
+        <w:jc w:val="left"/>
+        <w:rPr>
+          <w:rFonts w:ascii="宋体" w:eastAsia="宋体" w:hAnsi="宋体" w:cs="Courier New" w:hint="eastAsia"/>
+          <w:szCs w:val="21"/>
+        </w:rPr>
+      </w:pPr>
+      <w:r>
+        <w:rPr>
+          <w:rFonts w:ascii="宋体" w:eastAsia="宋体" w:hAnsi="宋体" w:cs="Courier New"/>
+          <w:szCs w:val="21"/>
+        </w:rPr>
+        <w:t xml:space="preserve">      </w:t>
+      </w:r>
+      <w:proofErr w:type="spellStart"/>
+      <w:r>
+        <w:rPr>
+          <w:rFonts w:ascii="宋体" w:eastAsia="宋体" w:hAnsi="宋体" w:cs="Courier New"/>
+          <w:szCs w:val="21"/>
+        </w:rPr>
+        <w:t>scanf</w:t>
+      </w:r>
+      <w:proofErr w:type="spellEnd"/>
+      <w:r>
+        <w:rPr>
+          <w:rFonts w:ascii="宋体" w:eastAsia="宋体" w:hAnsi="宋体" w:cs="Courier New"/>
+          <w:szCs w:val="21"/>
+        </w:rPr>
+        <w:t>("%</w:t>
+      </w:r>
+      <w:proofErr w:type="spellStart"/>
+      <w:r>
+        <w:rPr>
+          <w:rFonts w:ascii="宋体" w:eastAsia="宋体" w:hAnsi="宋体" w:cs="Courier New"/>
+          <w:szCs w:val="21"/>
+        </w:rPr>
+        <w:t>d",&amp;array</w:t>
+      </w:r>
+      <w:proofErr w:type="spellEnd"/>
+      <w:r>
+        <w:rPr>
+          <w:rFonts w:ascii="宋体" w:eastAsia="宋体" w:hAnsi="宋体" w:cs="Courier New"/>
+          <w:szCs w:val="21"/>
+        </w:rPr>
+        <w:t>[c]);</w:t>
+      </w:r>
+    </w:p>
+    <w:p>
+      <w:pPr>
+        <w:spacing w:line="300" w:lineRule="auto"/>
+        <w:ind w:left="420"/>
+        <w:jc w:val="left"/>
+        <w:rPr>
+          <w:rFonts w:ascii="宋体" w:eastAsia="宋体" w:hAnsi="宋体" w:cs="Courier New"/>
+          <w:szCs w:val="21"/>
+        </w:rPr>
+      </w:pPr>
+      <w:r>
+        <w:rPr>
+          <w:rFonts w:ascii="宋体" w:eastAsia="宋体" w:hAnsi="宋体" w:cs="Courier New"/>
+          <w:szCs w:val="21"/>
+        </w:rPr>
+        <w:t xml:space="preserve">   </w:t>
+      </w:r>
+      <w:proofErr w:type="spellStart"/>
+      <w:r>
+        <w:rPr>
+          <w:rFonts w:ascii="宋体" w:eastAsia="宋体" w:hAnsi="宋体" w:cs="Courier New"/>
+          <w:szCs w:val="21"/>
+        </w:rPr>
+        <w:t>printf</w:t>
+      </w:r>
+      <w:proofErr w:type="spellEnd"/>
+      <w:r>
+        <w:rPr>
+          <w:rFonts w:ascii="宋体" w:eastAsia="宋体" w:hAnsi="宋体" w:cs="Courier New"/>
+          <w:szCs w:val="21"/>
+        </w:rPr>
+        <w:t>("Enter value to find");</w:t>
+      </w:r>
+    </w:p>
+    <w:p>
+      <w:pPr>
+        <w:spacing w:line="300" w:lineRule="auto"/>
+        <w:ind w:left="420"/>
+        <w:jc w:val="left"/>
+        <w:rPr>
+          <w:rFonts w:ascii="宋体" w:eastAsia="宋体" w:hAnsi="宋体" w:cs="Courier New" w:hint="eastAsia"/>
+          <w:szCs w:val="21"/>
+        </w:rPr>
+      </w:pPr>
+      <w:r>
+        <w:rPr>
+          <w:rFonts w:ascii="宋体" w:eastAsia="宋体" w:hAnsi="宋体" w:cs="Courier New"/>
+          <w:szCs w:val="21"/>
+        </w:rPr>
+        <w:t xml:space="preserve">   </w:t>
+      </w:r>
+      <w:proofErr w:type="spellStart"/>
+      <w:r>
+        <w:rPr>
+          <w:rFonts w:ascii="宋体" w:eastAsia="宋体" w:hAnsi="宋体" w:cs="Courier New"/>
+          <w:szCs w:val="21"/>
+        </w:rPr>
+        <w:t>scanf</w:t>
+      </w:r>
+      <w:proofErr w:type="spellEnd"/>
+      <w:r>
+        <w:rPr>
+          <w:rFonts w:ascii="宋体" w:eastAsia="宋体" w:hAnsi="宋体" w:cs="Courier New"/>
+          <w:szCs w:val="21"/>
+        </w:rPr>
+        <w:t>("%d", &amp;search);</w:t>
+      </w:r>
+    </w:p>
+    <w:p>
+      <w:pPr>
+        <w:spacing w:line="300" w:lineRule="auto"/>
+        <w:ind w:left="420"/>
+        <w:jc w:val="left"/>
+        <w:rPr>
+          <w:rFonts w:ascii="宋体" w:eastAsia="宋体" w:hAnsi="宋体" w:cs="Courier New"/>
+          <w:szCs w:val="21"/>
+        </w:rPr>
+      </w:pPr>
+      <w:r>
+        <w:rPr>
+          <w:rFonts w:ascii="宋体" w:eastAsia="宋体" w:hAnsi="宋体" w:cs="Courier New"/>
+          <w:szCs w:val="21"/>
+        </w:rPr>
+        <w:t xml:space="preserve">   first = 0;</w:t>
+      </w:r>
+    </w:p>
+    <w:p>
+      <w:pPr>
+        <w:spacing w:line="300" w:lineRule="auto"/>
+        <w:ind w:left="420"/>
+        <w:jc w:val="left"/>
+        <w:rPr>
+          <w:rFonts w:ascii="宋体" w:eastAsia="宋体" w:hAnsi="宋体" w:cs="Courier New"/>
+          <w:szCs w:val="21"/>
+        </w:rPr>
+      </w:pPr>
+      <w:r>
+        <w:rPr>
+          <w:rFonts w:ascii="宋体" w:eastAsia="宋体" w:hAnsi="宋体" w:cs="Courier New"/>
+          <w:szCs w:val="21"/>
+        </w:rPr>
+        <w:t xml:space="preserve">   last = n - 1;</w:t>
+      </w:r>
+    </w:p>
+    <w:p>
+      <w:pPr>
+        <w:spacing w:line="300" w:lineRule="auto"/>
+        <w:ind w:left="420"/>
+        <w:jc w:val="left"/>
+        <w:rPr>
+          <w:rFonts w:ascii="宋体" w:eastAsia="宋体" w:hAnsi="宋体" w:cs="Courier New" w:hint="eastAsia"/>
+          <w:szCs w:val="21"/>
+        </w:rPr>
+      </w:pPr>
+      <w:r>
+        <w:rPr>
+          <w:rFonts w:ascii="宋体" w:eastAsia="宋体" w:hAnsi="宋体" w:cs="Courier New"/>
+          <w:szCs w:val="21"/>
+        </w:rPr>
+        <w:t xml:space="preserve">   middle = (</w:t>
+      </w:r>
+      <w:proofErr w:type="spellStart"/>
+      <w:r>
+        <w:rPr>
+          <w:rFonts w:ascii="宋体" w:eastAsia="宋体" w:hAnsi="宋体" w:cs="Courier New"/>
+          <w:szCs w:val="21"/>
+        </w:rPr>
+        <w:t>first+last</w:t>
+      </w:r>
+      <w:proofErr w:type="spellEnd"/>
+      <w:r>
+        <w:rPr>
+          <w:rFonts w:ascii="宋体" w:eastAsia="宋体" w:hAnsi="宋体" w:cs="Courier New"/>
+          <w:szCs w:val="21"/>
+        </w:rPr>
+        <w:t>)/2;</w:t>
+      </w:r>
+    </w:p>
+    <w:p>
+      <w:pPr>
+        <w:spacing w:line="300" w:lineRule="auto"/>
+        <w:ind w:left="420"/>
+        <w:jc w:val="left"/>
+        <w:rPr>
+          <w:rFonts w:ascii="宋体" w:eastAsia="宋体" w:hAnsi="宋体" w:cs="Courier New"/>
+          <w:szCs w:val="21"/>
+        </w:rPr>
+      </w:pPr>
+      <w:r>
+        <w:rPr>
+          <w:rFonts w:ascii="宋体" w:eastAsia="宋体" w:hAnsi="宋体" w:cs="Courier New"/>
+          <w:szCs w:val="21"/>
+        </w:rPr>
+        <w:t xml:space="preserve">   while (first &lt;= last) {</w:t>
+      </w:r>
+    </w:p>
+    <w:p>
+      <w:pPr>
+        <w:spacing w:line="300" w:lineRule="auto"/>
+        <w:ind w:left="420"/>
+        <w:jc w:val="left"/>
+        <w:rPr>
+          <w:rFonts w:ascii="宋体" w:eastAsia="宋体" w:hAnsi="宋体" w:cs="Courier New"/>
+          <w:szCs w:val="21"/>
+        </w:rPr>
+      </w:pPr>
+      <w:r>
+        <w:rPr>
+          <w:rFonts w:ascii="宋体" w:eastAsia="宋体" w:hAnsi="宋体" w:cs="Courier New"/>
+          <w:szCs w:val="21"/>
+        </w:rPr>
+        <w:t xml:space="preserve">      if (array[middle] &lt; search)</w:t>
+      </w:r>
+    </w:p>
+    <w:p>
+      <w:pPr>
+        <w:spacing w:line="300" w:lineRule="auto"/>
+        <w:ind w:left="420"/>
+        <w:jc w:val="left"/>
+        <w:rPr>
+          <w:rFonts w:ascii="宋体" w:eastAsia="宋体" w:hAnsi="宋体" w:cs="Courier New"/>
+          <w:szCs w:val="21"/>
+        </w:rPr>
+      </w:pPr>
+      <w:r>
+        <w:rPr>
+          <w:rFonts w:ascii="宋体" w:eastAsia="宋体" w:hAnsi="宋体" w:cs="Courier New"/>
+          <w:szCs w:val="21"/>
+        </w:rPr>
+        <w:t xml:space="preserve">         first = middle + 1;    </w:t>
+      </w:r>
+    </w:p>
+    <w:p>
+      <w:pPr>
+        <w:spacing w:line="300" w:lineRule="auto"/>
+        <w:ind w:left="420"/>
+        <w:jc w:val="left"/>
+        <w:rPr>
+          <w:rFonts w:ascii="宋体" w:eastAsia="宋体" w:hAnsi="宋体" w:cs="Courier New"/>
+          <w:szCs w:val="21"/>
+        </w:rPr>
+      </w:pPr>
+      <w:r>
+        <w:rPr>
+          <w:rFonts w:ascii="宋体" w:eastAsia="宋体" w:hAnsi="宋体" w:cs="Courier New"/>
+          <w:szCs w:val="21"/>
+        </w:rPr>
+        <w:t xml:space="preserve">      else if (array[middle] == search) {</w:t>
+      </w:r>
+    </w:p>
+    <w:p>
+      <w:pPr>
+        <w:spacing w:line="300" w:lineRule="auto"/>
+        <w:ind w:left="420"/>
+        <w:jc w:val="left"/>
+        <w:rPr>
+          <w:rFonts w:ascii="宋体" w:eastAsia="宋体" w:hAnsi="宋体" w:cs="Courier New"/>
+          <w:szCs w:val="21"/>
+        </w:rPr>
+      </w:pPr>
+      <w:r>
+        <w:rPr>
+          <w:rFonts w:ascii="宋体" w:eastAsia="宋体" w:hAnsi="宋体" w:cs="Courier New"/>
+          <w:szCs w:val="21"/>
+        </w:rPr>
+        <w:t xml:space="preserve">         </w:t>
+      </w:r>
+      <w:proofErr w:type="spellStart"/>
+      <w:r>
+        <w:rPr>
+          <w:rFonts w:ascii="宋体" w:eastAsia="宋体" w:hAnsi="宋体" w:cs="Courier New"/>
+          <w:szCs w:val="21"/>
+        </w:rPr>
+        <w:t>printf</w:t>
+      </w:r>
+      <w:proofErr w:type="spellEnd"/>
+      <w:r>
+        <w:rPr>
+          <w:rFonts w:ascii="宋体" w:eastAsia="宋体" w:hAnsi="宋体" w:cs="Courier New"/>
+          <w:szCs w:val="21"/>
+        </w:rPr>
+        <w:t>("%d found at location %d.", search, middle+1);</w:t>
+      </w:r>
+    </w:p>
+    <w:p>
+      <w:pPr>
+        <w:spacing w:line="300" w:lineRule="auto"/>
+        <w:ind w:left="420"/>
+        <w:jc w:val="left"/>
+        <w:rPr>
+          <w:rFonts w:ascii="宋体" w:eastAsia="宋体" w:hAnsi="宋体" w:cs="Courier New"/>
+          <w:szCs w:val="21"/>
+        </w:rPr>
+      </w:pPr>
+      <w:r>
+        <w:rPr>
+          <w:rFonts w:ascii="宋体" w:eastAsia="宋体" w:hAnsi="宋体" w:cs="Courier New"/>
+          <w:szCs w:val="21"/>
+        </w:rPr>
+        <w:t xml:space="preserve">         break;</w:t>
+      </w:r>
+    </w:p>
+    <w:p>
+      <w:pPr>
+        <w:spacing w:line="300" w:lineRule="auto"/>
+        <w:ind w:left="420"/>
+        <w:jc w:val="left"/>
+        <w:rPr>
+          <w:rFonts w:ascii="宋体" w:eastAsia="宋体" w:hAnsi="宋体" w:cs="Courier New"/>
+          <w:szCs w:val="21"/>
+        </w:rPr>
+      </w:pPr>
+      <w:r>
+        <w:rPr>
+          <w:rFonts w:ascii="宋体" w:eastAsia="宋体" w:hAnsi="宋体" w:cs="Courier New"/>
+          <w:szCs w:val="21"/>
+        </w:rPr>
+        <w:t xml:space="preserve">      }</w:t>
+      </w:r>
+    </w:p>
+    <w:p>
+      <w:pPr>
+        <w:spacing w:line="300" w:lineRule="auto"/>
+        <w:ind w:left="420"/>
+        <w:jc w:val="left"/>
+        <w:rPr>
+          <w:rFonts w:ascii="宋体" w:eastAsia="宋体" w:hAnsi="宋体" w:cs="Courier New"/>
+          <w:szCs w:val="21"/>
+        </w:rPr>
+      </w:pPr>
+      <w:r>
+        <w:rPr>
+          <w:rFonts w:ascii="宋体" w:eastAsia="宋体" w:hAnsi="宋体" w:cs="Courier New"/>
+          <w:szCs w:val="21"/>
+        </w:rPr>
+        <w:t xml:space="preserve">      else</w:t>
+      </w:r>
+    </w:p>
+    <w:p>
+      <w:pPr>
+        <w:spacing w:line="300" w:lineRule="auto"/>
+        <w:ind w:left="420"/>
+        <w:jc w:val="left"/>
+        <w:rPr>
+          <w:rFonts w:ascii="宋体" w:eastAsia="宋体" w:hAnsi="宋体" w:cs="Courier New" w:hint="eastAsia"/>
+          <w:szCs w:val="21"/>
+        </w:rPr>
+      </w:pPr>
+      <w:r>
+        <w:rPr>
+          <w:rFonts w:ascii="宋体" w:eastAsia="宋体" w:hAnsi="宋体" w:cs="Courier New"/>
+          <w:szCs w:val="21"/>
+        </w:rPr>
+        <w:t xml:space="preserve">         last = middle - 1;</w:t>
+      </w:r>
+    </w:p>
+    <w:p>
+      <w:pPr>
+        <w:spacing w:line="300" w:lineRule="auto"/>
+        <w:ind w:left="420"/>
+        <w:jc w:val="left"/>
+        <w:rPr>
+          <w:rFonts w:ascii="宋体" w:eastAsia="宋体" w:hAnsi="宋体" w:cs="Courier New"/>
+          <w:szCs w:val="21"/>
+        </w:rPr>
+      </w:pPr>
+      <w:r>
+        <w:rPr>
+          <w:rFonts w:ascii="宋体" w:eastAsia="宋体" w:hAnsi="宋体" w:cs="Courier New"/>
+          <w:szCs w:val="21"/>
+        </w:rPr>
+        <w:t xml:space="preserve">      middle = (first + last)/2;</w:t>
+      </w:r>
+    </w:p>
+    <w:p>
+      <w:pPr>
+        <w:spacing w:line="300" w:lineRule="auto"/>
+        <w:ind w:left="420"/>
+        <w:jc w:val="left"/>
+        <w:rPr>
+          <w:rFonts w:ascii="宋体" w:eastAsia="宋体" w:hAnsi="宋体" w:cs="Courier New"/>
+          <w:szCs w:val="21"/>
+        </w:rPr>
+      </w:pPr>
+      <w:r>
+        <w:rPr>
+          <w:rFonts w:ascii="宋体" w:eastAsia="宋体" w:hAnsi="宋体" w:cs="Courier New"/>
+          <w:szCs w:val="21"/>
+        </w:rPr>
+        <w:t xml:space="preserve">   }</w:t>
+      </w:r>
+    </w:p>
+    <w:p>
+      <w:pPr>
+        <w:spacing w:line="300" w:lineRule="auto"/>
+        <w:ind w:left="420"/>
+        <w:jc w:val="left"/>
+        <w:rPr>
+          <w:rFonts w:ascii="宋体" w:eastAsia="宋体" w:hAnsi="宋体" w:cs="Courier New"/>
+          <w:szCs w:val="21"/>
+        </w:rPr>
+      </w:pPr>
+      <w:r>
+        <w:rPr>
+          <w:rFonts w:ascii="宋体" w:eastAsia="宋体" w:hAnsi="宋体" w:cs="Courier New"/>
+          <w:szCs w:val="21"/>
+        </w:rPr>
+        <w:t xml:space="preserve">   if (first &gt; last)</w:t>
+      </w:r>
+    </w:p>
+    <w:p>
+      <w:pPr>
+        <w:spacing w:line="300" w:lineRule="auto"/>
+        <w:ind w:left="420"/>
+        <w:jc w:val="left"/>
+        <w:rPr>
+          <w:rFonts w:ascii="宋体" w:eastAsia="宋体" w:hAnsi="宋体" w:cs="Courier New" w:hint="eastAsia"/>
+          <w:szCs w:val="21"/>
+        </w:rPr>
+      </w:pPr>
+      <w:r>
+        <w:rPr>
+          <w:rFonts w:ascii="宋体" w:eastAsia="宋体" w:hAnsi="宋体" w:cs="Courier New"/>
+          <w:szCs w:val="21"/>
+        </w:rPr>
+        <w:t xml:space="preserve">      </w:t>
+      </w:r>
+      <w:proofErr w:type="spellStart"/>
+      <w:r>
+        <w:rPr>
+          <w:rFonts w:ascii="宋体" w:eastAsia="宋体" w:hAnsi="宋体" w:cs="Courier New"/>
+          <w:szCs w:val="21"/>
+        </w:rPr>
+        <w:t>printf</w:t>
+      </w:r>
+      <w:proofErr w:type="spellEnd"/>
+      <w:r>
+        <w:rPr>
+          <w:rFonts w:ascii="宋体" w:eastAsia="宋体" w:hAnsi="宋体" w:cs="Courier New"/>
+          <w:szCs w:val="21"/>
+        </w:rPr>
+        <w:t>("Not found! %d isn't present in the list.", search);</w:t>
+      </w:r>
+    </w:p>
+    <w:p>
+      <w:pPr>
+        <w:spacing w:line="300" w:lineRule="auto"/>
+        <w:ind w:left="420"/>
+        <w:jc w:val="left"/>
+        <w:rPr>
+          <w:rFonts w:ascii="宋体" w:eastAsia="宋体" w:hAnsi="宋体" w:cs="Courier New"/>
+          <w:szCs w:val="21"/>
+        </w:rPr>
+      </w:pPr>
+      <w:r>
+        <w:rPr>
+          <w:rFonts w:ascii="宋体" w:eastAsia="宋体" w:hAnsi="宋体" w:cs="Courier New"/>
+          <w:szCs w:val="21"/>
+        </w:rPr>
+        <w:t xml:space="preserve">   return 0;   </w:t>
+      </w:r>
+    </w:p>
+    <w:p>
+      <w:pPr>
+        <w:spacing w:line="300" w:lineRule="auto"/>
+        <w:ind w:left="420"/>
+        <w:jc w:val="left"/>
+        <w:rPr>
+          <w:rFonts w:ascii="宋体" w:eastAsia="宋体" w:hAnsi="宋体" w:cs="Courier New"/>
+          <w:szCs w:val="21"/>
+        </w:rPr>
+      </w:pPr>
+      <w:r>
+        <w:rPr>
+          <w:rFonts w:ascii="宋体" w:eastAsia="宋体" w:hAnsi="宋体" w:cs="Courier New"/>
+          <w:szCs w:val="21"/>
+        </w:rPr>
+        <w:t>}</w:t>
+      </w:r>
+    </w:p>
+    <w:p>
+      <w:pPr>
+        <w:spacing w:line="300" w:lineRule="auto"/>
+        <w:ind w:left="420"/>
+        <w:jc w:val="left"/>
+        <w:rPr>
+          <w:rFonts w:ascii="宋体" w:eastAsia="宋体" w:hAnsi="宋体" w:cs="Courier New"/>
+          <w:szCs w:val="21"/>
+        </w:rPr>
+      </w:pPr>
+      <w:r>
+        <w:rPr>
+          <w:rFonts w:ascii="宋体" w:eastAsia="宋体" w:hAnsi="宋体" w:cs="Courier New" w:hint="eastAsia"/>
+          <w:szCs w:val="21"/>
+        </w:rPr>
+        <w:t>测试结果：正确</w:t>
+      </w:r>
+      <w:r>
+        <w:rPr>
+          <w:noProof/>
+        </w:rPr>
+        <w:drawing>
+          <wp:inline distT="0" distB="0" distL="0" distR="0" wp14:anchorId="400EF7B1" wp14:editId="7465E541">
+            <wp:extent cx="5259420" cy="2790093"/>
+            <wp:effectExtent l="0" t="0" r="0" b="0"/>
+            <wp:docPr id="4" name="图片 4"/>
+            <wp:cNvGraphicFramePr>
+              <a:graphicFrameLocks xmlns:a="http://schemas.openxmlformats.org/drawingml/2006/main" noChangeAspect="1"/>
+            </wp:cNvGraphicFramePr>
+            <a:graphic xmlns:a="http://schemas.openxmlformats.org/drawingml/2006/main">
+              <a:graphicData uri="http://schemas.openxmlformats.org/drawingml/2006/picture">
+                <pic:pic xmlns:pic="http://schemas.openxmlformats.org/drawingml/2006/picture">
+                  <pic:nvPicPr>
+                    <pic:cNvPr id="1" name=""/>
+                    <pic:cNvPicPr/>
+                  </pic:nvPicPr>
+                  <pic:blipFill>
+                    <a:blip r:embed="rId9"/>
+                    <a:stretch>
+                      <a:fillRect/>
+                    </a:stretch>
+                  </pic:blipFill>
+                  <pic:spPr>
+                    <a:xfrm>
+                      <a:off x="0" y="0"/>
+                      <a:ext cx="5374267" cy="2851019"/>
+                    </a:xfrm>
+                    <a:prstGeom prst="rect">
+                      <a:avLst/>
+                    </a:prstGeom>
+                  </pic:spPr>
+                </pic:pic>
+              </a:graphicData>
+            </a:graphic>
+          </wp:inline>
+        </w:drawing>
+      </w:r>
+    </w:p>
+    <w:p>
+      <w:pPr>
+        <w:pStyle w:val="a8"/>
+        <w:numPr>
+          <w:ilvl w:val="1"/>
+          <w:numId w:val="1"/>
+        </w:numPr>
+        <w:ind w:firstLineChars="0"/>
+        <w:jc w:val="left"/>
+        <w:rPr>
+          <w:rFonts w:ascii="宋体" w:eastAsia="宋体" w:hAnsi="宋体"/>
+          <w:b/>
+          <w:sz w:val="28"/>
+          <w:szCs w:val="28"/>
+        </w:rPr>
+      </w:pPr>
+      <w:r>
+        <w:rPr>
+          <w:rFonts w:ascii="宋体" w:eastAsia="宋体" w:hAnsi="宋体" w:hint="eastAsia"/>
+          <w:b/>
+          <w:sz w:val="24"/>
+          <w:szCs w:val="24"/>
+        </w:rPr>
+        <w:lastRenderedPageBreak/>
+        <w:t>错误代码测试</w:t>
+      </w:r>
+    </w:p>
+    <w:p>
+      <w:pPr>
+        <w:spacing w:line="300" w:lineRule="auto"/>
+        <w:ind w:left="420"/>
+        <w:jc w:val="left"/>
+        <w:rPr>
+          <w:rFonts w:ascii="宋体" w:eastAsia="宋体" w:hAnsi="宋体" w:cs="Courier New"/>
+          <w:szCs w:val="21"/>
+        </w:rPr>
+      </w:pPr>
+      <w:bookmarkStart w:id="5" w:name="_Hlk58435449"/>
+      <w:r>
+        <w:rPr>
+          <w:rFonts w:ascii="宋体" w:eastAsia="宋体" w:hAnsi="宋体" w:cs="Courier New" w:hint="eastAsia"/>
+          <w:szCs w:val="21"/>
+        </w:rPr>
+        <w:t>源代码：</w:t>
+      </w:r>
+      <w:r>
+        <w:rPr>
+          <w:rFonts w:ascii="宋体" w:eastAsia="宋体" w:hAnsi="宋体" w:cs="Courier New" w:hint="eastAsia"/>
+          <w:szCs w:val="21"/>
+        </w:rPr>
+        <w:t>定义不符合规范</w:t>
+      </w:r>
+    </w:p>
+    <w:bookmarkEnd w:id="5"/>
+    <w:p>
+      <w:pPr>
+        <w:spacing w:line="300" w:lineRule="auto"/>
+        <w:ind w:left="420"/>
+        <w:jc w:val="left"/>
+        <w:rPr>
+          <w:rFonts w:ascii="宋体" w:eastAsia="宋体" w:hAnsi="宋体" w:cs="Courier New"/>
+          <w:szCs w:val="21"/>
+        </w:rPr>
+      </w:pPr>
+      <w:r>
+        <w:rPr>
+          <w:rFonts w:ascii="宋体" w:eastAsia="宋体" w:hAnsi="宋体" w:cs="Courier New"/>
+          <w:szCs w:val="21"/>
+        </w:rPr>
+        <w:t>int main()</w:t>
+      </w:r>
+    </w:p>
+    <w:p>
+      <w:pPr>
+        <w:spacing w:line="300" w:lineRule="auto"/>
+        <w:ind w:left="420"/>
+        <w:jc w:val="left"/>
+        <w:rPr>
+          <w:rFonts w:ascii="宋体" w:eastAsia="宋体" w:hAnsi="宋体" w:cs="Courier New"/>
+          <w:szCs w:val="21"/>
+        </w:rPr>
+      </w:pPr>
+      <w:r>
+        <w:rPr>
+          <w:rFonts w:ascii="宋体" w:eastAsia="宋体" w:hAnsi="宋体" w:cs="Courier New"/>
+          <w:szCs w:val="21"/>
+        </w:rPr>
+        <w:t>{</w:t>
+      </w:r>
+    </w:p>
+    <w:p>
+      <w:pPr>
+        <w:spacing w:line="300" w:lineRule="auto"/>
+        <w:ind w:left="420"/>
+        <w:jc w:val="left"/>
+        <w:rPr>
+          <w:rFonts w:ascii="宋体" w:eastAsia="宋体" w:hAnsi="宋体" w:cs="Courier New"/>
+          <w:szCs w:val="21"/>
+        </w:rPr>
+      </w:pPr>
+      <w:r>
+        <w:rPr>
+          <w:rFonts w:ascii="宋体" w:eastAsia="宋体" w:hAnsi="宋体" w:cs="Courier New"/>
+          <w:szCs w:val="21"/>
+        </w:rPr>
+        <w:t xml:space="preserve">    int 334a;</w:t>
+      </w:r>
+    </w:p>
+    <w:p>
+      <w:pPr>
+        <w:spacing w:line="300" w:lineRule="auto"/>
+        <w:ind w:left="420"/>
+        <w:jc w:val="left"/>
+        <w:rPr>
+          <w:rFonts w:ascii="宋体" w:eastAsia="宋体" w:hAnsi="宋体" w:cs="Courier New"/>
+          <w:szCs w:val="21"/>
+        </w:rPr>
+      </w:pPr>
+      <w:r>
+        <w:rPr>
+          <w:rFonts w:ascii="宋体" w:eastAsia="宋体" w:hAnsi="宋体" w:cs="Courier New"/>
+          <w:szCs w:val="21"/>
+        </w:rPr>
+        <w:t xml:space="preserve">    int 33qraf;</w:t>
+      </w:r>
+    </w:p>
+    <w:p>
+      <w:pPr>
+        <w:spacing w:line="300" w:lineRule="auto"/>
+        <w:ind w:left="420"/>
+        <w:jc w:val="left"/>
+        <w:rPr>
+          <w:rFonts w:ascii="宋体" w:eastAsia="宋体" w:hAnsi="宋体" w:cs="Courier New"/>
+          <w:szCs w:val="21"/>
+        </w:rPr>
+      </w:pPr>
+      <w:r>
+        <w:rPr>
+          <w:rFonts w:ascii="宋体" w:eastAsia="宋体" w:hAnsi="宋体" w:cs="Courier New"/>
+          <w:szCs w:val="21"/>
+        </w:rPr>
+        <w:t xml:space="preserve">    void www;</w:t>
+      </w:r>
+    </w:p>
+    <w:p>
+      <w:pPr>
+        <w:spacing w:line="300" w:lineRule="auto"/>
+        <w:ind w:left="420"/>
+        <w:jc w:val="left"/>
+        <w:rPr>
+          <w:rFonts w:ascii="宋体" w:eastAsia="宋体" w:hAnsi="宋体" w:cs="Courier New"/>
+          <w:szCs w:val="21"/>
+        </w:rPr>
+      </w:pPr>
+      <w:r>
+        <w:rPr>
+          <w:rFonts w:ascii="宋体" w:eastAsia="宋体" w:hAnsi="宋体" w:cs="Courier New"/>
+          <w:szCs w:val="21"/>
+        </w:rPr>
+        <w:t>}</w:t>
+      </w:r>
+    </w:p>
+    <w:p>
+      <w:pPr>
+        <w:spacing w:line="300" w:lineRule="auto"/>
+        <w:ind w:left="420"/>
+        <w:jc w:val="left"/>
+        <w:rPr>
+          <w:rFonts w:ascii="宋体" w:eastAsia="宋体" w:hAnsi="宋体" w:cs="Courier New"/>
+          <w:szCs w:val="21"/>
+        </w:rPr>
+      </w:pPr>
+      <w:r>
+        <w:rPr>
+          <w:rFonts w:ascii="宋体" w:eastAsia="宋体" w:hAnsi="宋体" w:cs="Courier New" w:hint="eastAsia"/>
+          <w:szCs w:val="21"/>
+        </w:rPr>
+        <w:t>测试结果：正确</w:t>
+      </w:r>
+    </w:p>
+    <w:p>
+      <w:pPr>
+        <w:spacing w:line="300" w:lineRule="auto"/>
+        <w:ind w:left="420"/>
+        <w:jc w:val="left"/>
+        <w:rPr>
+          <w:rFonts w:ascii="宋体" w:eastAsia="宋体" w:hAnsi="宋体" w:cs="Courier New" w:hint="eastAsia"/>
+          <w:szCs w:val="21"/>
+        </w:rPr>
+      </w:pPr>
+      <w:r>
+        <w:rPr>
+          <w:noProof/>
+        </w:rPr>
+        <w:drawing>
+          <wp:inline distT="0" distB="0" distL="0" distR="0" wp14:anchorId="49FDABC1" wp14:editId="23B2D5F8">
+            <wp:extent cx="4366638" cy="594412"/>
+            <wp:effectExtent l="0" t="0" r="0" b="0"/>
+            <wp:docPr id="6" name="图片 6"/>
+            <wp:cNvGraphicFramePr>
+              <a:graphicFrameLocks xmlns:a="http://schemas.openxmlformats.org/drawingml/2006/main" noChangeAspect="1"/>
+            </wp:cNvGraphicFramePr>
+            <a:graphic xmlns:a="http://schemas.openxmlformats.org/drawingml/2006/main">
+              <a:graphicData uri="http://schemas.openxmlformats.org/drawingml/2006/picture">
+                <pic:pic xmlns:pic="http://schemas.openxmlformats.org/drawingml/2006/picture">
+                  <pic:nvPicPr>
+                    <pic:cNvPr id="1" name=""/>
+                    <pic:cNvPicPr/>
+                  </pic:nvPicPr>
+                  <pic:blipFill>
+                    <a:blip r:embed="rId10"/>
+                    <a:stretch>
+                      <a:fillRect/>
+                    </a:stretch>
+                  </pic:blipFill>
+                  <pic:spPr>
+                    <a:xfrm>
+                      <a:off x="0" y="0"/>
+                      <a:ext cx="4366638" cy="594412"/>
+                    </a:xfrm>
+                    <a:prstGeom prst="rect">
+                      <a:avLst/>
+                    </a:prstGeom>
+                  </pic:spPr>
+                </pic:pic>
+              </a:graphicData>
+            </a:graphic>
+          </wp:inline>
+        </w:drawing>
+      </w:r>
+    </w:p>
+    <w:p>
+      <w:pPr>
+        <w:pStyle w:val="a8"/>
+        <w:numPr>
+          <w:ilvl w:val="1"/>
+          <w:numId w:val="1"/>
+        </w:numPr>
+        <w:ind w:firstLineChars="0"/>
+        <w:jc w:val="left"/>
+        <w:rPr>
+          <w:rFonts w:ascii="宋体" w:eastAsia="宋体" w:hAnsi="宋体"/>
+          <w:b/>
+          <w:sz w:val="28"/>
+          <w:szCs w:val="28"/>
+        </w:rPr>
+      </w:pPr>
+      <w:bookmarkStart w:id="6" w:name="_Hlk58435669"/>
+      <w:r>
+        <w:rPr>
+          <w:rFonts w:ascii="宋体" w:eastAsia="宋体" w:hAnsi="宋体" w:hint="eastAsia"/>
+          <w:b/>
+          <w:sz w:val="24"/>
+          <w:szCs w:val="24"/>
+        </w:rPr>
+        <w:t>错误代码测试</w:t>
+      </w:r>
+      <w:bookmarkEnd w:id="6"/>
+    </w:p>
+    <w:p>
+      <w:pPr>
+        <w:pStyle w:val="a8"/>
+        <w:spacing w:line="300" w:lineRule="auto"/>
+        <w:ind w:left="425" w:firstLineChars="0" w:firstLine="0"/>
+        <w:jc w:val="left"/>
+        <w:rPr>
+          <w:rFonts w:ascii="宋体" w:eastAsia="宋体" w:hAnsi="宋体" w:cs="Courier New"/>
+          <w:szCs w:val="21"/>
+        </w:rPr>
+      </w:pPr>
+      <w:r>
+        <w:rPr>
+          <w:rFonts w:ascii="宋体" w:eastAsia="宋体" w:hAnsi="宋体" w:cs="Courier New" w:hint="eastAsia"/>
+          <w:szCs w:val="21"/>
+        </w:rPr>
+        <w:t>源代码：</w:t>
+      </w:r>
+      <w:r>
+        <w:rPr>
+          <w:rFonts w:ascii="宋体" w:eastAsia="宋体" w:hAnsi="宋体" w:cs="Courier New" w:hint="eastAsia"/>
+          <w:szCs w:val="21"/>
+        </w:rPr>
+        <w:t>无最后的大括号</w:t>
+      </w:r>
+    </w:p>
+    <w:p>
+      <w:pPr>
+        <w:spacing w:line="300" w:lineRule="auto"/>
+        <w:ind w:firstLine="420"/>
+        <w:jc w:val="left"/>
+        <w:rPr>
+          <w:rFonts w:ascii="宋体" w:eastAsia="宋体" w:hAnsi="宋体" w:cs="Courier New"/>
+          <w:szCs w:val="21"/>
+        </w:rPr>
+      </w:pPr>
+      <w:r>
+        <w:rPr>
+          <w:rFonts w:ascii="宋体" w:eastAsia="宋体" w:hAnsi="宋体" w:cs="Courier New"/>
+          <w:szCs w:val="21"/>
+        </w:rPr>
+        <w:t>int main()</w:t>
+      </w:r>
+    </w:p>
+    <w:p>
+      <w:pPr>
+        <w:spacing w:line="300" w:lineRule="auto"/>
+        <w:ind w:firstLine="420"/>
+        <w:jc w:val="left"/>
+        <w:rPr>
+          <w:rFonts w:ascii="宋体" w:eastAsia="宋体" w:hAnsi="宋体" w:cs="Courier New"/>
+          <w:szCs w:val="21"/>
+        </w:rPr>
+      </w:pPr>
+      <w:r>
+        <w:rPr>
+          <w:rFonts w:ascii="宋体" w:eastAsia="宋体" w:hAnsi="宋体" w:cs="Courier New"/>
+          <w:szCs w:val="21"/>
+        </w:rPr>
+        <w:t>{</w:t>
+      </w:r>
+    </w:p>
+    <w:p>
+      <w:pPr>
+        <w:pStyle w:val="a8"/>
+        <w:spacing w:line="300" w:lineRule="auto"/>
+        <w:ind w:left="425" w:firstLineChars="0" w:firstLine="0"/>
+        <w:jc w:val="left"/>
+        <w:rPr>
+          <w:rFonts w:ascii="宋体" w:eastAsia="宋体" w:hAnsi="宋体" w:cs="Courier New"/>
+          <w:szCs w:val="21"/>
+        </w:rPr>
+      </w:pPr>
+      <w:r>
+        <w:rPr>
+          <w:rFonts w:ascii="宋体" w:eastAsia="宋体" w:hAnsi="宋体" w:cs="Courier New"/>
+          <w:szCs w:val="21"/>
+        </w:rPr>
+        <w:t xml:space="preserve">   int a;</w:t>
+      </w:r>
+    </w:p>
+    <w:p>
+      <w:pPr>
+        <w:pStyle w:val="a8"/>
+        <w:spacing w:line="300" w:lineRule="auto"/>
+        <w:ind w:left="425" w:firstLineChars="0" w:firstLine="0"/>
+        <w:jc w:val="left"/>
+        <w:rPr>
+          <w:rFonts w:ascii="宋体" w:eastAsia="宋体" w:hAnsi="宋体" w:cs="Courier New"/>
+          <w:szCs w:val="21"/>
+        </w:rPr>
+      </w:pPr>
+      <w:r>
+        <w:rPr>
+          <w:rFonts w:ascii="宋体" w:eastAsia="宋体" w:hAnsi="宋体" w:cs="Courier New" w:hint="eastAsia"/>
+          <w:szCs w:val="21"/>
+        </w:rPr>
+        <w:t>测试结果：正确</w:t>
+      </w:r>
+    </w:p>
+    <w:p>
+      <w:pPr>
+        <w:pStyle w:val="a8"/>
+        <w:spacing w:line="300" w:lineRule="auto"/>
+        <w:ind w:left="425" w:firstLineChars="0" w:firstLine="0"/>
+        <w:jc w:val="left"/>
+        <w:rPr>
+          <w:rFonts w:ascii="宋体" w:eastAsia="宋体" w:hAnsi="宋体" w:cs="Courier New" w:hint="eastAsia"/>
+          <w:szCs w:val="21"/>
+        </w:rPr>
+      </w:pPr>
+      <w:r>
+        <w:rPr>
+          <w:noProof/>
+        </w:rPr>
+        <w:drawing>
+          <wp:inline distT="0" distB="0" distL="0" distR="0" wp14:anchorId="79B95F85" wp14:editId="57927B09">
+            <wp:extent cx="4351397" cy="807790"/>
+            <wp:effectExtent l="0" t="0" r="0" b="0"/>
+            <wp:docPr id="7" name="图片 7"/>
+            <wp:cNvGraphicFramePr>
+              <a:graphicFrameLocks xmlns:a="http://schemas.openxmlformats.org/drawingml/2006/main" noChangeAspect="1"/>
+            </wp:cNvGraphicFramePr>
+            <a:graphic xmlns:a="http://schemas.openxmlformats.org/drawingml/2006/main">
+              <a:graphicData uri="http://schemas.openxmlformats.org/drawingml/2006/picture">
+                <pic:pic xmlns:pic="http://schemas.openxmlformats.org/drawingml/2006/picture">
+                  <pic:nvPicPr>
+                    <pic:cNvPr id="1" name=""/>
+                    <pic:cNvPicPr/>
+                  </pic:nvPicPr>
+                  <pic:blipFill>
+                    <a:blip r:embed="rId11"/>
+                    <a:stretch>
+                      <a:fillRect/>
+                    </a:stretch>
+                  </pic:blipFill>
+                  <pic:spPr>
+                    <a:xfrm>
+                      <a:off x="0" y="0"/>
+                      <a:ext cx="4351397" cy="807790"/>
+                    </a:xfrm>
+                    <a:prstGeom prst="rect">
+                      <a:avLst/>
+                    </a:prstGeom>
+                  </pic:spPr>
+                </pic:pic>
+              </a:graphicData>
+            </a:graphic>
+          </wp:inline>
+        </w:drawing>
+      </w:r>
+    </w:p>
+    <w:p>
+      <w:pPr>
+        <w:pStyle w:val="a8"/>
+        <w:numPr>
+          <w:ilvl w:val="1"/>
+          <w:numId w:val="1"/>
+        </w:numPr>
+        <w:ind w:firstLineChars="0"/>
+        <w:jc w:val="left"/>
+        <w:rPr>
+          <w:rFonts w:ascii="宋体" w:eastAsia="宋体" w:hAnsi="宋体"/>
+          <w:b/>
+          <w:sz w:val="28"/>
+          <w:szCs w:val="28"/>
+        </w:rPr>
+      </w:pPr>
+      <w:r>
+        <w:rPr>
+          <w:rFonts w:ascii="宋体" w:eastAsia="宋体" w:hAnsi="宋体" w:hint="eastAsia"/>
+          <w:b/>
+          <w:sz w:val="24"/>
+          <w:szCs w:val="24"/>
+        </w:rPr>
+        <w:t>模块调用</w:t>
+      </w:r>
+      <w:r>
+        <w:rPr>
+          <w:rFonts w:ascii="宋体" w:eastAsia="宋体" w:hAnsi="宋体" w:hint="eastAsia"/>
+          <w:b/>
+          <w:sz w:val="24"/>
+          <w:szCs w:val="24"/>
+        </w:rPr>
+        <w:t>设计</w:t>
+      </w:r>
+      <w:r>
+        <w:rPr>
+          <w:rFonts w:ascii="宋体" w:eastAsia="宋体" w:hAnsi="宋体" w:hint="eastAsia"/>
+          <w:b/>
+          <w:sz w:val="24"/>
+          <w:szCs w:val="24"/>
+        </w:rPr>
+        <w:t>问题与思考</w:t>
+      </w:r>
+    </w:p>
+    <w:p>
+      <w:pPr>
+        <w:spacing w:line="300" w:lineRule="auto"/>
+        <w:ind w:left="420" w:firstLine="420"/>
+        <w:jc w:val="left"/>
+        <w:rPr>
+          <w:rFonts w:ascii="宋体" w:eastAsia="宋体" w:hAnsi="宋体" w:cs="Courier New"/>
+          <w:szCs w:val="21"/>
+        </w:rPr>
+      </w:pPr>
+      <w:r>
+        <w:rPr>
+          <w:rFonts w:ascii="宋体" w:eastAsia="宋体" w:hAnsi="宋体" w:cs="Courier New" w:hint="eastAsia"/>
+          <w:szCs w:val="21"/>
+        </w:rPr>
+        <w:t>如果还有印象的话应该记得，在词法分析器中有个设计，</w:t>
+      </w:r>
+      <w:r>
+        <w:rPr>
+          <w:rFonts w:ascii="宋体" w:eastAsia="宋体" w:hAnsi="宋体" w:cs="Courier New" w:hint="eastAsia"/>
+          <w:szCs w:val="21"/>
+        </w:rPr>
+        <w:t>我们将</w:t>
+      </w:r>
+      <w:r>
+        <w:rPr>
+          <w:rFonts w:ascii="宋体" w:eastAsia="宋体" w:hAnsi="宋体" w:cs="Courier New" w:hint="eastAsia"/>
+          <w:szCs w:val="21"/>
+        </w:rPr>
+        <w:t>调用</w:t>
+      </w:r>
+      <w:r>
+        <w:rPr>
+          <w:rFonts w:ascii="宋体" w:eastAsia="宋体" w:hAnsi="宋体" w:cs="Courier New" w:hint="eastAsia"/>
+          <w:szCs w:val="21"/>
+        </w:rPr>
+        <w:t>词法分析器的</w:t>
+      </w:r>
+      <w:r>
+        <w:rPr>
+          <w:rFonts w:ascii="宋体" w:eastAsia="宋体" w:hAnsi="宋体" w:cs="Courier New" w:hint="eastAsia"/>
+          <w:szCs w:val="21"/>
+        </w:rPr>
+        <w:t>接口设计成了一个迭代器，并且期望这个迭代器在语法分析器中发挥其作用，但在实际的应用过程中，我们对这个迭代器的使用并未达到我们设计时的期望，主要是写代码的过程中未考虑清楚归约的情况，而迭代</w:t>
+      </w:r>
+      <w:proofErr w:type="gramStart"/>
+      <w:r>
+        <w:rPr>
+          <w:rFonts w:ascii="宋体" w:eastAsia="宋体" w:hAnsi="宋体" w:cs="Courier New" w:hint="eastAsia"/>
+          <w:szCs w:val="21"/>
+        </w:rPr>
+        <w:t>器每个</w:t>
+      </w:r>
+      <w:proofErr w:type="gramEnd"/>
+      <w:r>
+        <w:rPr>
+          <w:rFonts w:ascii="宋体" w:eastAsia="宋体" w:hAnsi="宋体" w:cs="Courier New" w:hint="eastAsia"/>
+          <w:szCs w:val="21"/>
+        </w:rPr>
+        <w:t>值只能迭代一次，在哪里迭代，迭代器输出的内容该怎样保存，保存在何处，这些都是需要经过设计的，但在写语法分析器时，这些问题并未得到充分考虑，因此，这样一个迭代</w:t>
+      </w:r>
+      <w:proofErr w:type="gramStart"/>
+      <w:r>
+        <w:rPr>
+          <w:rFonts w:ascii="宋体" w:eastAsia="宋体" w:hAnsi="宋体" w:cs="Courier New" w:hint="eastAsia"/>
+          <w:szCs w:val="21"/>
+        </w:rPr>
+        <w:t>器最终</w:t>
+      </w:r>
+      <w:proofErr w:type="gramEnd"/>
+      <w:r>
+        <w:rPr>
+          <w:rFonts w:ascii="宋体" w:eastAsia="宋体" w:hAnsi="宋体" w:cs="Courier New" w:hint="eastAsia"/>
+          <w:szCs w:val="21"/>
+        </w:rPr>
+        <w:t>被我们先变成了List，然后再使用</w:t>
+      </w:r>
+      <w:r>
+        <w:rPr>
+          <w:rFonts w:ascii="宋体" w:eastAsia="宋体" w:hAnsi="宋体" w:cs="Courier New" w:hint="eastAsia"/>
+          <w:szCs w:val="21"/>
+        </w:rPr>
+        <w:t>，但我认为词法分析器作为子模块，迭代器的属性与其非常契合，因此需要重新编写的是语法分析</w:t>
+      </w:r>
+      <w:proofErr w:type="gramStart"/>
+      <w:r>
+        <w:rPr>
+          <w:rFonts w:ascii="宋体" w:eastAsia="宋体" w:hAnsi="宋体" w:cs="Courier New" w:hint="eastAsia"/>
+          <w:szCs w:val="21"/>
+        </w:rPr>
+        <w:t>器部分</w:t>
+      </w:r>
+      <w:proofErr w:type="gramEnd"/>
+      <w:r>
+        <w:rPr>
+          <w:rFonts w:ascii="宋体" w:eastAsia="宋体" w:hAnsi="宋体" w:cs="Courier New" w:hint="eastAsia"/>
+          <w:szCs w:val="21"/>
+        </w:rPr>
+        <w:t>的代码，只要我们重复考虑迭代器的特殊性，并</w:t>
+      </w:r>
+      <w:proofErr w:type="gramStart"/>
+      <w:r>
+        <w:rPr>
+          <w:rFonts w:ascii="宋体" w:eastAsia="宋体" w:hAnsi="宋体" w:cs="Courier New" w:hint="eastAsia"/>
+          <w:szCs w:val="21"/>
+        </w:rPr>
+        <w:t>作出</w:t>
+      </w:r>
+      <w:proofErr w:type="gramEnd"/>
+      <w:r>
+        <w:rPr>
+          <w:rFonts w:ascii="宋体" w:eastAsia="宋体" w:hAnsi="宋体" w:cs="Courier New" w:hint="eastAsia"/>
+          <w:szCs w:val="21"/>
+        </w:rPr>
+        <w:t>设计，就可以解决这一问题</w:t>
+      </w:r>
+      <w:r>
+        <w:rPr>
+          <w:rFonts w:ascii="宋体" w:eastAsia="宋体" w:hAnsi="宋体" w:cs="Courier New" w:hint="eastAsia"/>
+          <w:szCs w:val="21"/>
+        </w:rPr>
+        <w:t>，只是因为时间的关系，重构计划将在完成课程设计的同时完成。</w:t>
+      </w:r>
+    </w:p>
+    <w:p>
+      <w:pPr>
+        <w:pStyle w:val="a8"/>
+        <w:numPr>
+          <w:ilvl w:val="0"/>
+          <w:numId w:val="1"/>
+        </w:numPr>
+        <w:ind w:firstLineChars="0"/>
+        <w:jc w:val="left"/>
+        <w:rPr>
+          <w:rFonts w:ascii="宋体" w:eastAsia="宋体" w:hAnsi="宋体"/>
+          <w:b/>
+          <w:sz w:val="28"/>
+          <w:szCs w:val="28"/>
+        </w:rPr>
+      </w:pPr>
+      <w:r>
+        <w:rPr>
+          <w:rFonts w:ascii="宋体" w:eastAsia="宋体" w:hAnsi="宋体" w:hint="eastAsia"/>
+          <w:b/>
+          <w:sz w:val="28"/>
+          <w:szCs w:val="28"/>
+        </w:rPr>
+        <w:lastRenderedPageBreak/>
+        <w:t>总结与收获</w:t>
+      </w:r>
+    </w:p>
+    <w:p>
+      <w:pPr>
+        <w:spacing w:line="300" w:lineRule="auto"/>
+        <w:ind w:firstLine="420"/>
+        <w:jc w:val="left"/>
+        <w:rPr>
+          <w:rFonts w:ascii="宋体" w:eastAsia="宋体" w:hAnsi="宋体" w:cs="Courier New"/>
+          <w:szCs w:val="21"/>
+        </w:rPr>
+      </w:pPr>
+      <w:r>
+        <w:rPr>
+          <w:rFonts w:ascii="宋体" w:eastAsia="宋体" w:hAnsi="宋体" w:cs="Courier New" w:hint="eastAsia"/>
+          <w:szCs w:val="21"/>
+        </w:rPr>
+        <w:t>此次的任务是做出一个LR</w:t>
+      </w:r>
+      <w:r>
+        <w:rPr>
+          <w:rFonts w:ascii="宋体" w:eastAsia="宋体" w:hAnsi="宋体" w:cs="Courier New"/>
+          <w:szCs w:val="21"/>
+        </w:rPr>
+        <w:t>(1)</w:t>
+      </w:r>
+      <w:r>
+        <w:rPr>
+          <w:rFonts w:ascii="宋体" w:eastAsia="宋体" w:hAnsi="宋体" w:cs="Courier New" w:hint="eastAsia"/>
+          <w:szCs w:val="21"/>
+        </w:rPr>
+        <w:t>语法分析器，在此过程中感觉自己收获颇丰，不仅锻炼了我们分析问题，写代码的能力，同时也从实践层面学习到了关于LR</w:t>
+      </w:r>
+      <w:r>
+        <w:rPr>
+          <w:rFonts w:ascii="宋体" w:eastAsia="宋体" w:hAnsi="宋体" w:cs="Courier New"/>
+          <w:szCs w:val="21"/>
+        </w:rPr>
+        <w:t>(1)</w:t>
+      </w:r>
+      <w:r>
+        <w:rPr>
+          <w:rFonts w:ascii="宋体" w:eastAsia="宋体" w:hAnsi="宋体" w:cs="Courier New" w:hint="eastAsia"/>
+          <w:szCs w:val="21"/>
+        </w:rPr>
+        <w:t>文法的很多东西，尤其是LR</w:t>
+      </w:r>
+      <w:r>
+        <w:rPr>
+          <w:rFonts w:ascii="宋体" w:eastAsia="宋体" w:hAnsi="宋体" w:cs="Courier New"/>
+          <w:szCs w:val="21"/>
+        </w:rPr>
+        <w:t>(1)</w:t>
+      </w:r>
+      <w:r>
+        <w:rPr>
+          <w:rFonts w:ascii="宋体" w:eastAsia="宋体" w:hAnsi="宋体" w:cs="Courier New" w:hint="eastAsia"/>
+          <w:szCs w:val="21"/>
+        </w:rPr>
+        <w:t>分析表的生成，此算法尤其花费时间，并且很难进行调试，此部分的代码是我们最后完成的部分，一方面是因为其实现较为复杂，另一方面是一个分析表的生成过程非常耗时，很难调试，在整个过程结束之前，我们都不能</w:t>
+      </w:r>
+      <w:r>
+        <w:rPr>
+          <w:rFonts w:ascii="宋体" w:eastAsia="宋体" w:hAnsi="宋体" w:cs="Courier New" w:hint="eastAsia"/>
+          <w:szCs w:val="21"/>
+        </w:rPr>
+        <w:t>知晓此过程中是否发生了错误，甚至即使我们验证了几个源程序的正确性，依然不能确定整个分析表是完全正确的。</w:t>
+      </w:r>
+    </w:p>
+    <w:p>
+      <w:pPr>
+        <w:spacing w:line="300" w:lineRule="auto"/>
+        <w:ind w:firstLine="420"/>
+        <w:jc w:val="left"/>
+        <w:rPr>
+          <w:rFonts w:ascii="宋体" w:eastAsia="宋体" w:hAnsi="宋体" w:cs="Courier New"/>
+          <w:szCs w:val="21"/>
+        </w:rPr>
+      </w:pPr>
+      <w:r>
+        <w:rPr>
+          <w:rFonts w:ascii="宋体" w:eastAsia="宋体" w:hAnsi="宋体" w:cs="Courier New" w:hint="eastAsia"/>
+          <w:szCs w:val="21"/>
+        </w:rPr>
+        <w:t>不过最终经过不断调试，我们终于完成了这个表现尚可的语法分析器，最大的收获就是彻底弄懂了语法分析器的工作原理，自己亲手实践过后，不管是理解还是记忆程度都大大加深了。</w:t>
+      </w:r>
+    </w:p>
+    <w:p>
+      <w:pPr>
+        <w:spacing w:line="300" w:lineRule="auto"/>
+        <w:ind w:firstLine="420"/>
+        <w:jc w:val="left"/>
+        <w:rPr>
+          <w:rFonts w:ascii="宋体" w:eastAsia="宋体" w:hAnsi="宋体" w:cs="Courier New" w:hint="eastAsia"/>
+          <w:szCs w:val="21"/>
+        </w:rPr>
+      </w:pPr>
+      <w:r>
+        <w:rPr>
+          <w:rFonts w:ascii="宋体" w:eastAsia="宋体" w:hAnsi="宋体" w:cs="Courier New" w:hint="eastAsia"/>
+          <w:szCs w:val="21"/>
+        </w:rPr>
+        <w:t>附件是源代码以及一些数据文件，源代码使用Python</w:t>
+      </w:r>
+      <w:r>
+        <w:rPr>
+          <w:rFonts w:ascii="宋体" w:eastAsia="宋体" w:hAnsi="宋体" w:cs="Courier New"/>
+          <w:szCs w:val="21"/>
+        </w:rPr>
+        <w:t xml:space="preserve"> 3.7</w:t>
+      </w:r>
+      <w:r>
+        <w:rPr>
+          <w:rFonts w:ascii="宋体" w:eastAsia="宋体" w:hAnsi="宋体" w:cs="Courier New" w:hint="eastAsia"/>
+          <w:szCs w:val="21"/>
+        </w:rPr>
+        <w:t>测试通过，具体使用方法请见文件中的Usage.</w:t>
+      </w:r>
+      <w:r>
+        <w:rPr>
+          <w:rFonts w:ascii="宋体" w:eastAsia="宋体" w:hAnsi="宋体" w:cs="Courier New"/>
+          <w:szCs w:val="21"/>
+        </w:rPr>
+        <w:t>md</w:t>
+      </w:r>
+      <w:r>
+        <w:rPr>
+          <w:rFonts w:ascii="宋体" w:eastAsia="宋体" w:hAnsi="宋体" w:cs="Courier New" w:hint="eastAsia"/>
+          <w:szCs w:val="21"/>
+        </w:rPr>
+        <w:t>文件</w:t>
+      </w:r>
+      <w:r>
+        <w:rPr>
+          <w:rFonts w:ascii="宋体" w:eastAsia="宋体" w:hAnsi="宋体" w:cs="Courier New" w:hint="eastAsia"/>
+          <w:szCs w:val="21"/>
+        </w:rPr>
+        <w:t>。</w:t>
+      </w:r>
+      <w:bookmarkStart w:id="7" w:name="_GoBack"/>
+      <w:bookmarkEnd w:id="7"/>
     </w:p>
     <w:sectPr>
       <w:pgSz w:w="11906" w:h="16838"/>
@@ -7019,6 +8837,92 @@
 <file path=word/numbering.xml><?xml version="1.0" encoding="utf-8"?>
 <w:numbering xmlns:wpc="http://schemas.microsoft.com/office/word/2010/wordprocessingCanvas" xmlns:cx="http://schemas.microsoft.com/office/drawing/2014/chartex" xmlns:cx1="http://schemas.microsoft.com/office/drawing/2015/9/8/chartex" xmlns:cx2="http://schemas.microsoft.com/office/drawing/2015/10/21/chartex" xmlns:cx3="http://schemas.microsoft.com/office/drawing/2016/5/9/chartex" xmlns:cx4="http://schemas.microsoft.com/office/drawing/2016/5/10/chartex" xmlns:cx5="http://schemas.microsoft.com/office/drawing/2016/5/11/chartex" xmlns:cx6="http://schemas.microsoft.com/office/drawing/2016/5/12/chartex" xmlns:cx7="http://schemas.microsoft.com/office/drawing/2016/5/13/chartex" xmlns:cx8="http://schemas.microsoft.com/office/drawing/2016/5/14/chartex" xmlns:mc="http://schemas.openxmlformats.org/markup-compatibility/2006" xmlns:aink="http://schemas.microsoft.com/office/drawing/2016/ink" xmlns:am3d="http://schemas.microsoft.com/office/drawing/2017/model3d" xmlns:o="urn:schemas-microsoft-com:office:office" xmlns:r="http://schemas.openxmlformats.org/officeDocument/2006/relationships" xmlns:m="http://schemas.openxmlformats.org/officeDocument/2006/math" xmlns:v="urn:schemas-microsoft-com:vml" xmlns:wp14="http://schemas.microsoft.com/office/word/2010/wordprocessingDrawing" xmlns:wp="http://schemas.openxmlformats.org/drawingml/2006/wordprocessingDrawing" xmlns:w10="urn:schemas-microsoft-com:office:word" xmlns:w="http://schemas.openxmlformats.org/wordprocessingml/2006/main" xmlns:w14="http://schemas.microsoft.com/office/word/2010/wordml" xmlns:w15="http://schemas.microsoft.com/office/word/2012/wordml" xmlns:w16cid="http://schemas.microsoft.com/office/word/2016/wordml/cid" xmlns:w16se="http://schemas.microsoft.com/office/word/2015/wordml/symex" xmlns:wpg="http://schemas.microsoft.com/office/word/2010/wordprocessingGroup" xmlns:wpi="http://schemas.microsoft.com/office/word/2010/wordprocessingInk" xmlns:wne="http://schemas.microsoft.com/office/word/2006/wordml" xmlns:wps="http://schemas.microsoft.com/office/word/2010/wordprocessingShape" mc:Ignorable="w14 w15 w16se w16cid wp14">
   <w:abstractNum w:abstractNumId="0" w15:restartNumberingAfterBreak="0">
+    <w:nsid w:val="01B241DF"/>
+    <w:multiLevelType w:val="multilevel"/>
+    <w:tmpl w:val="0409001D"/>
+    <w:lvl w:ilvl="0">
+      <w:start w:val="1"/>
+      <w:numFmt w:val="decimal"/>
+      <w:lvlText w:val="%1"/>
+      <w:lvlJc w:val="left"/>
+      <w:pPr>
+        <w:ind w:left="425" w:hanging="425"/>
+      </w:pPr>
+    </w:lvl>
+    <w:lvl w:ilvl="1">
+      <w:start w:val="1"/>
+      <w:numFmt w:val="decimal"/>
+      <w:lvlText w:val="%1.%2"/>
+      <w:lvlJc w:val="left"/>
+      <w:pPr>
+        <w:ind w:left="992" w:hanging="567"/>
+      </w:pPr>
+    </w:lvl>
+    <w:lvl w:ilvl="2">
+      <w:start w:val="1"/>
+      <w:numFmt w:val="decimal"/>
+      <w:lvlText w:val="%1.%2.%3"/>
+      <w:lvlJc w:val="left"/>
+      <w:pPr>
+        <w:ind w:left="1418" w:hanging="567"/>
+      </w:pPr>
+    </w:lvl>
+    <w:lvl w:ilvl="3">
+      <w:start w:val="1"/>
+      <w:numFmt w:val="decimal"/>
+      <w:lvlText w:val="%1.%2.%3.%4"/>
+      <w:lvlJc w:val="left"/>
+      <w:pPr>
+        <w:ind w:left="1984" w:hanging="708"/>
+      </w:pPr>
+    </w:lvl>
+    <w:lvl w:ilvl="4">
+      <w:start w:val="1"/>
+      <w:numFmt w:val="decimal"/>
+      <w:lvlText w:val="%1.%2.%3.%4.%5"/>
+      <w:lvlJc w:val="left"/>
+      <w:pPr>
+        <w:ind w:left="2551" w:hanging="850"/>
+      </w:pPr>
+    </w:lvl>
+    <w:lvl w:ilvl="5">
+      <w:start w:val="1"/>
+      <w:numFmt w:val="decimal"/>
+      <w:lvlText w:val="%1.%2.%3.%4.%5.%6"/>
+      <w:lvlJc w:val="left"/>
+      <w:pPr>
+        <w:ind w:left="3260" w:hanging="1134"/>
+      </w:pPr>
+    </w:lvl>
+    <w:lvl w:ilvl="6">
+      <w:start w:val="1"/>
+      <w:numFmt w:val="decimal"/>
+      <w:lvlText w:val="%1.%2.%3.%4.%5.%6.%7"/>
+      <w:lvlJc w:val="left"/>
+      <w:pPr>
+        <w:ind w:left="3827" w:hanging="1276"/>
+      </w:pPr>
+    </w:lvl>
+    <w:lvl w:ilvl="7">
+      <w:start w:val="1"/>
+      <w:numFmt w:val="decimal"/>
+      <w:lvlText w:val="%1.%2.%3.%4.%5.%6.%7.%8"/>
+      <w:lvlJc w:val="left"/>
+      <w:pPr>
+        <w:ind w:left="4394" w:hanging="1418"/>
+      </w:pPr>
+    </w:lvl>
+    <w:lvl w:ilvl="8">
+      <w:start w:val="1"/>
+      <w:numFmt w:val="decimal"/>
+      <w:lvlText w:val="%1.%2.%3.%4.%5.%6.%7.%8.%9"/>
+      <w:lvlJc w:val="left"/>
+      <w:pPr>
+        <w:ind w:left="5102" w:hanging="1700"/>
+      </w:pPr>
+    </w:lvl>
+  </w:abstractNum>
+  <w:abstractNum w:abstractNumId="1" w15:restartNumberingAfterBreak="0">
     <w:nsid w:val="03737122"/>
     <w:multiLevelType w:val="hybridMultilevel"/>
     <w:tmpl w:val="0A64ED6A"/>
@@ -7104,7 +9008,7 @@
       </w:pPr>
     </w:lvl>
   </w:abstractNum>
-  <w:abstractNum w:abstractNumId="1" w15:restartNumberingAfterBreak="0">
+  <w:abstractNum w:abstractNumId="2" w15:restartNumberingAfterBreak="0">
     <w:nsid w:val="100D0080"/>
     <w:multiLevelType w:val="multilevel"/>
     <w:tmpl w:val="0409001D"/>
@@ -7190,7 +9094,93 @@
       </w:pPr>
     </w:lvl>
   </w:abstractNum>
-  <w:abstractNum w:abstractNumId="2" w15:restartNumberingAfterBreak="0">
+  <w:abstractNum w:abstractNumId="3" w15:restartNumberingAfterBreak="0">
+    <w:nsid w:val="1A9D3181"/>
+    <w:multiLevelType w:val="multilevel"/>
+    <w:tmpl w:val="0409001D"/>
+    <w:lvl w:ilvl="0">
+      <w:start w:val="1"/>
+      <w:numFmt w:val="decimal"/>
+      <w:lvlText w:val="%1"/>
+      <w:lvlJc w:val="left"/>
+      <w:pPr>
+        <w:ind w:left="425" w:hanging="425"/>
+      </w:pPr>
+    </w:lvl>
+    <w:lvl w:ilvl="1">
+      <w:start w:val="1"/>
+      <w:numFmt w:val="decimal"/>
+      <w:lvlText w:val="%1.%2"/>
+      <w:lvlJc w:val="left"/>
+      <w:pPr>
+        <w:ind w:left="992" w:hanging="567"/>
+      </w:pPr>
+    </w:lvl>
+    <w:lvl w:ilvl="2">
+      <w:start w:val="1"/>
+      <w:numFmt w:val="decimal"/>
+      <w:lvlText w:val="%1.%2.%3"/>
+      <w:lvlJc w:val="left"/>
+      <w:pPr>
+        <w:ind w:left="1418" w:hanging="567"/>
+      </w:pPr>
+    </w:lvl>
+    <w:lvl w:ilvl="3">
+      <w:start w:val="1"/>
+      <w:numFmt w:val="decimal"/>
+      <w:lvlText w:val="%1.%2.%3.%4"/>
+      <w:lvlJc w:val="left"/>
+      <w:pPr>
+        <w:ind w:left="1984" w:hanging="708"/>
+      </w:pPr>
+    </w:lvl>
+    <w:lvl w:ilvl="4">
+      <w:start w:val="1"/>
+      <w:numFmt w:val="decimal"/>
+      <w:lvlText w:val="%1.%2.%3.%4.%5"/>
+      <w:lvlJc w:val="left"/>
+      <w:pPr>
+        <w:ind w:left="2551" w:hanging="850"/>
+      </w:pPr>
+    </w:lvl>
+    <w:lvl w:ilvl="5">
+      <w:start w:val="1"/>
+      <w:numFmt w:val="decimal"/>
+      <w:lvlText w:val="%1.%2.%3.%4.%5.%6"/>
+      <w:lvlJc w:val="left"/>
+      <w:pPr>
+        <w:ind w:left="3260" w:hanging="1134"/>
+      </w:pPr>
+    </w:lvl>
+    <w:lvl w:ilvl="6">
+      <w:start w:val="1"/>
+      <w:numFmt w:val="decimal"/>
+      <w:lvlText w:val="%1.%2.%3.%4.%5.%6.%7"/>
+      <w:lvlJc w:val="left"/>
+      <w:pPr>
+        <w:ind w:left="3827" w:hanging="1276"/>
+      </w:pPr>
+    </w:lvl>
+    <w:lvl w:ilvl="7">
+      <w:start w:val="1"/>
+      <w:numFmt w:val="decimal"/>
+      <w:lvlText w:val="%1.%2.%3.%4.%5.%6.%7.%8"/>
+      <w:lvlJc w:val="left"/>
+      <w:pPr>
+        <w:ind w:left="4394" w:hanging="1418"/>
+      </w:pPr>
+    </w:lvl>
+    <w:lvl w:ilvl="8">
+      <w:start w:val="1"/>
+      <w:numFmt w:val="decimal"/>
+      <w:lvlText w:val="%1.%2.%3.%4.%5.%6.%7.%8.%9"/>
+      <w:lvlJc w:val="left"/>
+      <w:pPr>
+        <w:ind w:left="5102" w:hanging="1700"/>
+      </w:pPr>
+    </w:lvl>
+  </w:abstractNum>
+  <w:abstractNum w:abstractNumId="4" w15:restartNumberingAfterBreak="0">
     <w:nsid w:val="1C244856"/>
     <w:multiLevelType w:val="multilevel"/>
     <w:tmpl w:val="0409001D"/>
@@ -7276,7 +9266,7 @@
       </w:pPr>
     </w:lvl>
   </w:abstractNum>
-  <w:abstractNum w:abstractNumId="3" w15:restartNumberingAfterBreak="0">
+  <w:abstractNum w:abstractNumId="5" w15:restartNumberingAfterBreak="0">
     <w:nsid w:val="1D5A31BF"/>
     <w:multiLevelType w:val="hybridMultilevel"/>
     <w:tmpl w:val="E87C7850"/>
@@ -7365,7 +9355,93 @@
       </w:pPr>
     </w:lvl>
   </w:abstractNum>
-  <w:abstractNum w:abstractNumId="4" w15:restartNumberingAfterBreak="0">
+  <w:abstractNum w:abstractNumId="6" w15:restartNumberingAfterBreak="0">
+    <w:nsid w:val="220A200B"/>
+    <w:multiLevelType w:val="multilevel"/>
+    <w:tmpl w:val="0409001D"/>
+    <w:lvl w:ilvl="0">
+      <w:start w:val="1"/>
+      <w:numFmt w:val="decimal"/>
+      <w:lvlText w:val="%1"/>
+      <w:lvlJc w:val="left"/>
+      <w:pPr>
+        <w:ind w:left="425" w:hanging="425"/>
+      </w:pPr>
+    </w:lvl>
+    <w:lvl w:ilvl="1">
+      <w:start w:val="1"/>
+      <w:numFmt w:val="decimal"/>
+      <w:lvlText w:val="%1.%2"/>
+      <w:lvlJc w:val="left"/>
+      <w:pPr>
+        <w:ind w:left="992" w:hanging="567"/>
+      </w:pPr>
+    </w:lvl>
+    <w:lvl w:ilvl="2">
+      <w:start w:val="1"/>
+      <w:numFmt w:val="decimal"/>
+      <w:lvlText w:val="%1.%2.%3"/>
+      <w:lvlJc w:val="left"/>
+      <w:pPr>
+        <w:ind w:left="1418" w:hanging="567"/>
+      </w:pPr>
+    </w:lvl>
+    <w:lvl w:ilvl="3">
+      <w:start w:val="1"/>
+      <w:numFmt w:val="decimal"/>
+      <w:lvlText w:val="%1.%2.%3.%4"/>
+      <w:lvlJc w:val="left"/>
+      <w:pPr>
+        <w:ind w:left="1984" w:hanging="708"/>
+      </w:pPr>
+    </w:lvl>
+    <w:lvl w:ilvl="4">
+      <w:start w:val="1"/>
+      <w:numFmt w:val="decimal"/>
+      <w:lvlText w:val="%1.%2.%3.%4.%5"/>
+      <w:lvlJc w:val="left"/>
+      <w:pPr>
+        <w:ind w:left="2551" w:hanging="850"/>
+      </w:pPr>
+    </w:lvl>
+    <w:lvl w:ilvl="5">
+      <w:start w:val="1"/>
+      <w:numFmt w:val="decimal"/>
+      <w:lvlText w:val="%1.%2.%3.%4.%5.%6"/>
+      <w:lvlJc w:val="left"/>
+      <w:pPr>
+        <w:ind w:left="3260" w:hanging="1134"/>
+      </w:pPr>
+    </w:lvl>
+    <w:lvl w:ilvl="6">
+      <w:start w:val="1"/>
+      <w:numFmt w:val="decimal"/>
+      <w:lvlText w:val="%1.%2.%3.%4.%5.%6.%7"/>
+      <w:lvlJc w:val="left"/>
+      <w:pPr>
+        <w:ind w:left="3827" w:hanging="1276"/>
+      </w:pPr>
+    </w:lvl>
+    <w:lvl w:ilvl="7">
+      <w:start w:val="1"/>
+      <w:numFmt w:val="decimal"/>
+      <w:lvlText w:val="%1.%2.%3.%4.%5.%6.%7.%8"/>
+      <w:lvlJc w:val="left"/>
+      <w:pPr>
+        <w:ind w:left="4394" w:hanging="1418"/>
+      </w:pPr>
+    </w:lvl>
+    <w:lvl w:ilvl="8">
+      <w:start w:val="1"/>
+      <w:numFmt w:val="decimal"/>
+      <w:lvlText w:val="%1.%2.%3.%4.%5.%6.%7.%8.%9"/>
+      <w:lvlJc w:val="left"/>
+      <w:pPr>
+        <w:ind w:left="5102" w:hanging="1700"/>
+      </w:pPr>
+    </w:lvl>
+  </w:abstractNum>
+  <w:abstractNum w:abstractNumId="7" w15:restartNumberingAfterBreak="0">
     <w:nsid w:val="27F62FAD"/>
     <w:multiLevelType w:val="hybridMultilevel"/>
     <w:tmpl w:val="1BC48984"/>
@@ -7454,7 +9530,7 @@
       </w:pPr>
     </w:lvl>
   </w:abstractNum>
-  <w:abstractNum w:abstractNumId="5" w15:restartNumberingAfterBreak="0">
+  <w:abstractNum w:abstractNumId="8" w15:restartNumberingAfterBreak="0">
     <w:nsid w:val="4A23569C"/>
     <w:multiLevelType w:val="multilevel"/>
     <w:tmpl w:val="0409001D"/>
@@ -7540,7 +9616,7 @@
       </w:pPr>
     </w:lvl>
   </w:abstractNum>
-  <w:abstractNum w:abstractNumId="6" w15:restartNumberingAfterBreak="0">
+  <w:abstractNum w:abstractNumId="9" w15:restartNumberingAfterBreak="0">
     <w:nsid w:val="5BBF07AC"/>
     <w:multiLevelType w:val="multilevel"/>
     <w:tmpl w:val="0409001D"/>
@@ -7626,7 +9702,7 @@
       </w:pPr>
     </w:lvl>
   </w:abstractNum>
-  <w:abstractNum w:abstractNumId="7" w15:restartNumberingAfterBreak="0">
+  <w:abstractNum w:abstractNumId="10" w15:restartNumberingAfterBreak="0">
     <w:nsid w:val="5EF10319"/>
     <w:multiLevelType w:val="multilevel"/>
     <w:tmpl w:val="0409001D"/>
@@ -7712,7 +9788,7 @@
       </w:pPr>
     </w:lvl>
   </w:abstractNum>
-  <w:abstractNum w:abstractNumId="8" w15:restartNumberingAfterBreak="0">
+  <w:abstractNum w:abstractNumId="11" w15:restartNumberingAfterBreak="0">
     <w:nsid w:val="7309706C"/>
     <w:multiLevelType w:val="multilevel"/>
     <w:tmpl w:val="0409001D"/>
@@ -7799,31 +9875,40 @@
     </w:lvl>
   </w:abstractNum>
   <w:num w:numId="1">
+    <w:abstractNumId w:val="2"/>
+  </w:num>
+  <w:num w:numId="2">
+    <w:abstractNumId w:val="9"/>
+  </w:num>
+  <w:num w:numId="3">
+    <w:abstractNumId w:val="11"/>
+  </w:num>
+  <w:num w:numId="4">
+    <w:abstractNumId w:val="7"/>
+  </w:num>
+  <w:num w:numId="5">
+    <w:abstractNumId w:val="10"/>
+  </w:num>
+  <w:num w:numId="6">
+    <w:abstractNumId w:val="8"/>
+  </w:num>
+  <w:num w:numId="7">
     <w:abstractNumId w:val="1"/>
   </w:num>
-  <w:num w:numId="2">
-    <w:abstractNumId w:val="6"/>
-  </w:num>
-  <w:num w:numId="3">
-    <w:abstractNumId w:val="8"/>
-  </w:num>
-  <w:num w:numId="4">
+  <w:num w:numId="8">
     <w:abstractNumId w:val="4"/>
   </w:num>
-  <w:num w:numId="5">
-    <w:abstractNumId w:val="7"/>
-  </w:num>
-  <w:num w:numId="6">
+  <w:num w:numId="9">
     <w:abstractNumId w:val="5"/>
   </w:num>
-  <w:num w:numId="7">
+  <w:num w:numId="10">
     <w:abstractNumId w:val="0"/>
   </w:num>
-  <w:num w:numId="8">
-    <w:abstractNumId w:val="2"/>
+  <w:num w:numId="11">
+    <w:abstractNumId w:val="3"/>
   </w:num>
-  <w:num w:numId="9">
-    <w:abstractNumId w:val="3"/>
+  <w:num w:numId="12">
+    <w:abstractNumId w:val="6"/>
   </w:num>
 </w:numbering>
 </file>
@@ -8222,6 +10307,7 @@
   <w:style w:type="paragraph" w:default="1" w:styleId="a">
     <w:name w:val="Normal"/>
     <w:qFormat/>
+    <w:rsid w:val="00C97A0D"/>
     <w:pPr>
       <w:widowControl w:val="0"/>
       <w:jc w:val="both"/>
